--- a/Collection.docx
+++ b/Collection.docx
@@ -18,7 +18,15 @@
       </w:r>
       <w:proofErr w:type="spellEnd"/>
       <w:r>
-        <w:t xml:space="preserve"> (нотация </w:t>
+        <w:t xml:space="preserve"> </w:t>
+      </w:r>
+      <w:r>
+        <w:t>1234234</w:t>
+      </w:r>
+      <w:bookmarkStart w:id="0" w:name="_GoBack"/>
+      <w:bookmarkEnd w:id="0"/>
+      <w:r>
+        <w:t xml:space="preserve">(нотация </w:t>
       </w:r>
       <w:proofErr w:type="spellStart"/>
       <w:r>
@@ -28,6 +36,14 @@
       <w:r>
         <w:t>)</w:t>
       </w:r>
+      <w:r>
+        <w:t xml:space="preserve"> мое </w:t>
+      </w:r>
+      <w:proofErr w:type="spellStart"/>
+      <w:r>
+        <w:t>изме</w:t>
+      </w:r>
+      <w:proofErr w:type="spellEnd"/>
     </w:p>
     <w:p>
       <w:r>
@@ -66,7 +82,6 @@
           <w:lang w:val="en-US"/>
         </w:rPr>
       </w:pPr>
-      <w:proofErr w:type="gramStart"/>
       <w:r>
         <w:rPr>
           <w:rFonts w:ascii="Consolas" w:hAnsi="Consolas" w:cs="Consolas"/>
@@ -78,7 +93,6 @@
         </w:rPr>
         <w:t>using</w:t>
       </w:r>
-      <w:proofErr w:type="gramEnd"/>
       <w:r>
         <w:rPr>
           <w:rFonts w:ascii="Consolas" w:hAnsi="Consolas" w:cs="Consolas"/>
@@ -106,7 +120,6 @@
           <w:lang w:val="en-US"/>
         </w:rPr>
       </w:pPr>
-      <w:proofErr w:type="gramStart"/>
       <w:r>
         <w:rPr>
           <w:rFonts w:ascii="Consolas" w:hAnsi="Consolas" w:cs="Consolas"/>
@@ -118,7 +131,6 @@
         </w:rPr>
         <w:t>using</w:t>
       </w:r>
-      <w:proofErr w:type="gramEnd"/>
       <w:r>
         <w:rPr>
           <w:rFonts w:ascii="Consolas" w:hAnsi="Consolas" w:cs="Consolas"/>
@@ -186,7 +198,6 @@
           <w:lang w:val="en-US"/>
         </w:rPr>
       </w:pPr>
-      <w:proofErr w:type="gramStart"/>
       <w:r>
         <w:rPr>
           <w:rFonts w:ascii="Consolas" w:hAnsi="Consolas" w:cs="Consolas"/>
@@ -198,7 +209,6 @@
         </w:rPr>
         <w:t>namespace</w:t>
       </w:r>
-      <w:proofErr w:type="gramEnd"/>
       <w:r>
         <w:rPr>
           <w:rFonts w:ascii="Consolas" w:hAnsi="Consolas" w:cs="Consolas"/>
@@ -523,7 +533,6 @@
         </w:rPr>
         <w:t xml:space="preserve">    </w:t>
       </w:r>
-      <w:proofErr w:type="gramStart"/>
       <w:r>
         <w:rPr>
           <w:rFonts w:ascii="Consolas" w:hAnsi="Consolas" w:cs="Consolas"/>
@@ -535,7 +544,6 @@
         </w:rPr>
         <w:t>public</w:t>
       </w:r>
-      <w:proofErr w:type="gramEnd"/>
       <w:r>
         <w:rPr>
           <w:rFonts w:ascii="Consolas" w:hAnsi="Consolas" w:cs="Consolas"/>
@@ -684,7 +692,6 @@
         </w:rPr>
         <w:t xml:space="preserve">        </w:t>
       </w:r>
-      <w:proofErr w:type="gramStart"/>
       <w:r>
         <w:rPr>
           <w:rFonts w:ascii="Consolas" w:hAnsi="Consolas" w:cs="Consolas"/>
@@ -696,7 +703,6 @@
         </w:rPr>
         <w:t>public</w:t>
       </w:r>
-      <w:proofErr w:type="gramEnd"/>
       <w:r>
         <w:rPr>
           <w:rFonts w:ascii="Consolas" w:hAnsi="Consolas" w:cs="Consolas"/>
@@ -830,7 +836,6 @@
         </w:rPr>
         <w:t xml:space="preserve">        </w:t>
       </w:r>
-      <w:proofErr w:type="gramStart"/>
       <w:r>
         <w:rPr>
           <w:rFonts w:ascii="Consolas" w:hAnsi="Consolas" w:cs="Consolas"/>
@@ -842,7 +847,6 @@
         </w:rPr>
         <w:t>public</w:t>
       </w:r>
-      <w:proofErr w:type="gramEnd"/>
       <w:r>
         <w:rPr>
           <w:rFonts w:ascii="Consolas" w:hAnsi="Consolas" w:cs="Consolas"/>
@@ -933,7 +937,6 @@
         <w:t xml:space="preserve">            </w:t>
       </w:r>
       <w:proofErr w:type="spellStart"/>
-      <w:proofErr w:type="gramStart"/>
       <w:r>
         <w:rPr>
           <w:rFonts w:ascii="Consolas" w:hAnsi="Consolas" w:cs="Consolas"/>
@@ -946,7 +949,6 @@
         <w:t>elementsArray</w:t>
       </w:r>
       <w:proofErr w:type="spellEnd"/>
-      <w:proofErr w:type="gramEnd"/>
       <w:r>
         <w:rPr>
           <w:rFonts w:ascii="Consolas" w:hAnsi="Consolas" w:cs="Consolas"/>
@@ -1030,7 +1032,6 @@
         <w:t xml:space="preserve">            </w:t>
       </w:r>
       <w:proofErr w:type="spellStart"/>
-      <w:proofErr w:type="gramStart"/>
       <w:r>
         <w:rPr>
           <w:rFonts w:ascii="Consolas" w:hAnsi="Consolas" w:cs="Consolas"/>
@@ -1052,19 +1053,7 @@
           <w:highlight w:val="white"/>
           <w:lang w:val="en-US"/>
         </w:rPr>
-        <w:t>[</w:t>
-      </w:r>
-      <w:proofErr w:type="gramEnd"/>
-      <w:r>
-        <w:rPr>
-          <w:rFonts w:ascii="Consolas" w:hAnsi="Consolas" w:cs="Consolas"/>
-          <w:color w:val="000000"/>
-          <w:sz w:val="19"/>
-          <w:szCs w:val="19"/>
-          <w:highlight w:val="white"/>
-          <w:lang w:val="en-US"/>
-        </w:rPr>
-        <w:t xml:space="preserve">0] = </w:t>
+        <w:t xml:space="preserve">[0] = </w:t>
       </w:r>
       <w:r>
         <w:rPr>
@@ -1160,7 +1149,6 @@
         <w:t xml:space="preserve">            </w:t>
       </w:r>
       <w:proofErr w:type="spellStart"/>
-      <w:proofErr w:type="gramStart"/>
       <w:r>
         <w:rPr>
           <w:rFonts w:ascii="Consolas" w:hAnsi="Consolas" w:cs="Consolas"/>
@@ -1182,19 +1170,7 @@
           <w:highlight w:val="white"/>
           <w:lang w:val="en-US"/>
         </w:rPr>
-        <w:t>[</w:t>
-      </w:r>
-      <w:proofErr w:type="gramEnd"/>
-      <w:r>
-        <w:rPr>
-          <w:rFonts w:ascii="Consolas" w:hAnsi="Consolas" w:cs="Consolas"/>
-          <w:color w:val="000000"/>
-          <w:sz w:val="19"/>
-          <w:szCs w:val="19"/>
-          <w:highlight w:val="white"/>
-          <w:lang w:val="en-US"/>
-        </w:rPr>
-        <w:t xml:space="preserve">1] = </w:t>
+        <w:t xml:space="preserve">[1] = </w:t>
       </w:r>
       <w:r>
         <w:rPr>
@@ -1290,7 +1266,6 @@
         <w:t xml:space="preserve">            </w:t>
       </w:r>
       <w:proofErr w:type="spellStart"/>
-      <w:proofErr w:type="gramStart"/>
       <w:r>
         <w:rPr>
           <w:rFonts w:ascii="Consolas" w:hAnsi="Consolas" w:cs="Consolas"/>
@@ -1312,19 +1287,7 @@
           <w:highlight w:val="white"/>
           <w:lang w:val="en-US"/>
         </w:rPr>
-        <w:t>[</w:t>
-      </w:r>
-      <w:proofErr w:type="gramEnd"/>
-      <w:r>
-        <w:rPr>
-          <w:rFonts w:ascii="Consolas" w:hAnsi="Consolas" w:cs="Consolas"/>
-          <w:color w:val="000000"/>
-          <w:sz w:val="19"/>
-          <w:szCs w:val="19"/>
-          <w:highlight w:val="white"/>
-          <w:lang w:val="en-US"/>
-        </w:rPr>
-        <w:t xml:space="preserve">2] = </w:t>
+        <w:t xml:space="preserve">[2] = </w:t>
       </w:r>
       <w:r>
         <w:rPr>
@@ -1606,7 +1569,6 @@
         <w:t xml:space="preserve">        </w:t>
       </w:r>
       <w:proofErr w:type="spellStart"/>
-      <w:proofErr w:type="gramStart"/>
       <w:r>
         <w:rPr>
           <w:rFonts w:ascii="Consolas" w:hAnsi="Consolas" w:cs="Consolas"/>
@@ -1619,7 +1581,6 @@
         <w:t>int</w:t>
       </w:r>
       <w:proofErr w:type="spellEnd"/>
-      <w:proofErr w:type="gramEnd"/>
       <w:r>
         <w:rPr>
           <w:rFonts w:ascii="Consolas" w:hAnsi="Consolas" w:cs="Consolas"/>
@@ -1889,7 +1850,6 @@
         </w:rPr>
         <w:t xml:space="preserve">        </w:t>
       </w:r>
-      <w:proofErr w:type="gramStart"/>
       <w:r>
         <w:rPr>
           <w:rFonts w:ascii="Consolas" w:hAnsi="Consolas" w:cs="Consolas"/>
@@ -1901,7 +1861,6 @@
         </w:rPr>
         <w:t>public</w:t>
       </w:r>
-      <w:proofErr w:type="gramEnd"/>
       <w:r>
         <w:rPr>
           <w:rFonts w:ascii="Consolas" w:hAnsi="Consolas" w:cs="Consolas"/>
@@ -2015,7 +1974,6 @@
         </w:rPr>
         <w:t xml:space="preserve">            </w:t>
       </w:r>
-      <w:proofErr w:type="gramStart"/>
       <w:r>
         <w:rPr>
           <w:rFonts w:ascii="Consolas" w:hAnsi="Consolas" w:cs="Consolas"/>
@@ -2027,7 +1985,6 @@
         </w:rPr>
         <w:t>if</w:t>
       </w:r>
-      <w:proofErr w:type="gramEnd"/>
       <w:r>
         <w:rPr>
           <w:rFonts w:ascii="Consolas" w:hAnsi="Consolas" w:cs="Consolas"/>
@@ -2115,13 +2072,437 @@
           <w:highlight w:val="white"/>
           <w:lang w:val="en-US"/>
         </w:rPr>
+        <w:t xml:space="preserve">                position++;</w:t>
+      </w:r>
+    </w:p>
+    <w:p>
+      <w:pPr>
+        <w:autoSpaceDE w:val="0"/>
+        <w:autoSpaceDN w:val="0"/>
+        <w:adjustRightInd w:val="0"/>
+        <w:spacing w:after="0" w:line="240" w:lineRule="auto"/>
+        <w:rPr>
+          <w:rFonts w:ascii="Consolas" w:hAnsi="Consolas" w:cs="Consolas"/>
+          <w:color w:val="000000"/>
+          <w:sz w:val="19"/>
+          <w:szCs w:val="19"/>
+          <w:highlight w:val="white"/>
+          <w:lang w:val="en-US"/>
+        </w:rPr>
+      </w:pPr>
+      <w:r>
+        <w:rPr>
+          <w:rFonts w:ascii="Consolas" w:hAnsi="Consolas" w:cs="Consolas"/>
+          <w:color w:val="000000"/>
+          <w:sz w:val="19"/>
+          <w:szCs w:val="19"/>
+          <w:highlight w:val="white"/>
+          <w:lang w:val="en-US"/>
+        </w:rPr>
         <w:t xml:space="preserve">                </w:t>
       </w:r>
-      <w:proofErr w:type="gramStart"/>
-      <w:r>
-        <w:rPr>
-          <w:rFonts w:ascii="Consolas" w:hAnsi="Consolas" w:cs="Consolas"/>
-          <w:color w:val="000000"/>
+      <w:r>
+        <w:rPr>
+          <w:rFonts w:ascii="Consolas" w:hAnsi="Consolas" w:cs="Consolas"/>
+          <w:color w:val="0000FF"/>
+          <w:sz w:val="19"/>
+          <w:szCs w:val="19"/>
+          <w:highlight w:val="white"/>
+          <w:lang w:val="en-US"/>
+        </w:rPr>
+        <w:t>return</w:t>
+      </w:r>
+      <w:r>
+        <w:rPr>
+          <w:rFonts w:ascii="Consolas" w:hAnsi="Consolas" w:cs="Consolas"/>
+          <w:color w:val="000000"/>
+          <w:sz w:val="19"/>
+          <w:szCs w:val="19"/>
+          <w:highlight w:val="white"/>
+          <w:lang w:val="en-US"/>
+        </w:rPr>
+        <w:t xml:space="preserve"> </w:t>
+      </w:r>
+      <w:r>
+        <w:rPr>
+          <w:rFonts w:ascii="Consolas" w:hAnsi="Consolas" w:cs="Consolas"/>
+          <w:color w:val="0000FF"/>
+          <w:sz w:val="19"/>
+          <w:szCs w:val="19"/>
+          <w:highlight w:val="white"/>
+          <w:lang w:val="en-US"/>
+        </w:rPr>
+        <w:t>true</w:t>
+      </w:r>
+      <w:r>
+        <w:rPr>
+          <w:rFonts w:ascii="Consolas" w:hAnsi="Consolas" w:cs="Consolas"/>
+          <w:color w:val="000000"/>
+          <w:sz w:val="19"/>
+          <w:szCs w:val="19"/>
+          <w:highlight w:val="white"/>
+          <w:lang w:val="en-US"/>
+        </w:rPr>
+        <w:t>;</w:t>
+      </w:r>
+    </w:p>
+    <w:p>
+      <w:pPr>
+        <w:autoSpaceDE w:val="0"/>
+        <w:autoSpaceDN w:val="0"/>
+        <w:adjustRightInd w:val="0"/>
+        <w:spacing w:after="0" w:line="240" w:lineRule="auto"/>
+        <w:rPr>
+          <w:rFonts w:ascii="Consolas" w:hAnsi="Consolas" w:cs="Consolas"/>
+          <w:color w:val="000000"/>
+          <w:sz w:val="19"/>
+          <w:szCs w:val="19"/>
+          <w:highlight w:val="white"/>
+          <w:lang w:val="en-US"/>
+        </w:rPr>
+      </w:pPr>
+      <w:r>
+        <w:rPr>
+          <w:rFonts w:ascii="Consolas" w:hAnsi="Consolas" w:cs="Consolas"/>
+          <w:color w:val="000000"/>
+          <w:sz w:val="19"/>
+          <w:szCs w:val="19"/>
+          <w:highlight w:val="white"/>
+          <w:lang w:val="en-US"/>
+        </w:rPr>
+        <w:t xml:space="preserve">            }</w:t>
+      </w:r>
+    </w:p>
+    <w:p>
+      <w:pPr>
+        <w:autoSpaceDE w:val="0"/>
+        <w:autoSpaceDN w:val="0"/>
+        <w:adjustRightInd w:val="0"/>
+        <w:spacing w:after="0" w:line="240" w:lineRule="auto"/>
+        <w:rPr>
+          <w:rFonts w:ascii="Consolas" w:hAnsi="Consolas" w:cs="Consolas"/>
+          <w:color w:val="000000"/>
+          <w:sz w:val="19"/>
+          <w:szCs w:val="19"/>
+          <w:highlight w:val="white"/>
+          <w:lang w:val="en-US"/>
+        </w:rPr>
+      </w:pPr>
+      <w:r>
+        <w:rPr>
+          <w:rFonts w:ascii="Consolas" w:hAnsi="Consolas" w:cs="Consolas"/>
+          <w:color w:val="000000"/>
+          <w:sz w:val="19"/>
+          <w:szCs w:val="19"/>
+          <w:highlight w:val="white"/>
+          <w:lang w:val="en-US"/>
+        </w:rPr>
+        <w:t xml:space="preserve">            </w:t>
+      </w:r>
+      <w:r>
+        <w:rPr>
+          <w:rFonts w:ascii="Consolas" w:hAnsi="Consolas" w:cs="Consolas"/>
+          <w:color w:val="0000FF"/>
+          <w:sz w:val="19"/>
+          <w:szCs w:val="19"/>
+          <w:highlight w:val="white"/>
+          <w:lang w:val="en-US"/>
+        </w:rPr>
+        <w:t>else</w:t>
+      </w:r>
+    </w:p>
+    <w:p>
+      <w:pPr>
+        <w:autoSpaceDE w:val="0"/>
+        <w:autoSpaceDN w:val="0"/>
+        <w:adjustRightInd w:val="0"/>
+        <w:spacing w:after="0" w:line="240" w:lineRule="auto"/>
+        <w:rPr>
+          <w:rFonts w:ascii="Consolas" w:hAnsi="Consolas" w:cs="Consolas"/>
+          <w:color w:val="000000"/>
+          <w:sz w:val="19"/>
+          <w:szCs w:val="19"/>
+          <w:highlight w:val="white"/>
+          <w:lang w:val="en-US"/>
+        </w:rPr>
+      </w:pPr>
+      <w:r>
+        <w:rPr>
+          <w:rFonts w:ascii="Consolas" w:hAnsi="Consolas" w:cs="Consolas"/>
+          <w:color w:val="000000"/>
+          <w:sz w:val="19"/>
+          <w:szCs w:val="19"/>
+          <w:highlight w:val="white"/>
+          <w:lang w:val="en-US"/>
+        </w:rPr>
+        <w:t xml:space="preserve">            {</w:t>
+      </w:r>
+      <w:r>
+        <w:rPr>
+          <w:rFonts w:ascii="Consolas" w:hAnsi="Consolas" w:cs="Consolas"/>
+          <w:color w:val="000000"/>
+          <w:sz w:val="19"/>
+          <w:szCs w:val="19"/>
+          <w:highlight w:val="white"/>
+          <w:lang w:val="en-US"/>
+        </w:rPr>
+        <w:tab/>
+      </w:r>
+      <w:r>
+        <w:rPr>
+          <w:rFonts w:ascii="Consolas" w:hAnsi="Consolas" w:cs="Consolas"/>
+          <w:color w:val="000000"/>
+          <w:sz w:val="19"/>
+          <w:szCs w:val="19"/>
+          <w:highlight w:val="white"/>
+          <w:lang w:val="en-US"/>
+        </w:rPr>
+        <w:tab/>
+      </w:r>
+      <w:r>
+        <w:rPr>
+          <w:rFonts w:ascii="Consolas" w:hAnsi="Consolas" w:cs="Consolas"/>
+          <w:color w:val="000000"/>
+          <w:sz w:val="19"/>
+          <w:szCs w:val="19"/>
+          <w:highlight w:val="white"/>
+          <w:lang w:val="en-US"/>
+        </w:rPr>
+        <w:t>Reset()</w:t>
+      </w:r>
+      <w:r>
+        <w:rPr>
+          <w:rFonts w:ascii="Consolas" w:hAnsi="Consolas" w:cs="Consolas"/>
+          <w:color w:val="000000"/>
+          <w:sz w:val="19"/>
+          <w:szCs w:val="19"/>
+          <w:highlight w:val="white"/>
+          <w:lang w:val="en-US"/>
+        </w:rPr>
+        <w:t>;</w:t>
+      </w:r>
+    </w:p>
+    <w:p>
+      <w:pPr>
+        <w:autoSpaceDE w:val="0"/>
+        <w:autoSpaceDN w:val="0"/>
+        <w:adjustRightInd w:val="0"/>
+        <w:spacing w:after="0" w:line="240" w:lineRule="auto"/>
+        <w:rPr>
+          <w:rFonts w:ascii="Consolas" w:hAnsi="Consolas" w:cs="Consolas"/>
+          <w:color w:val="000000"/>
+          <w:sz w:val="19"/>
+          <w:szCs w:val="19"/>
+          <w:highlight w:val="white"/>
+        </w:rPr>
+      </w:pPr>
+      <w:r>
+        <w:rPr>
+          <w:rFonts w:ascii="Consolas" w:hAnsi="Consolas" w:cs="Consolas"/>
+          <w:color w:val="000000"/>
+          <w:sz w:val="19"/>
+          <w:szCs w:val="19"/>
+          <w:highlight w:val="white"/>
+          <w:lang w:val="en-US"/>
+        </w:rPr>
+        <w:t xml:space="preserve">                </w:t>
+      </w:r>
+      <w:r>
+        <w:rPr>
+          <w:rFonts w:ascii="Consolas" w:hAnsi="Consolas" w:cs="Consolas"/>
+          <w:color w:val="0000FF"/>
+          <w:sz w:val="19"/>
+          <w:szCs w:val="19"/>
+          <w:highlight w:val="white"/>
+          <w:lang w:val="en-US"/>
+        </w:rPr>
+        <w:t>return</w:t>
+      </w:r>
+      <w:r>
+        <w:rPr>
+          <w:rFonts w:ascii="Consolas" w:hAnsi="Consolas" w:cs="Consolas"/>
+          <w:color w:val="000000"/>
+          <w:sz w:val="19"/>
+          <w:szCs w:val="19"/>
+          <w:highlight w:val="white"/>
+        </w:rPr>
+        <w:t xml:space="preserve"> </w:t>
+      </w:r>
+      <w:r>
+        <w:rPr>
+          <w:rFonts w:ascii="Consolas" w:hAnsi="Consolas" w:cs="Consolas"/>
+          <w:color w:val="0000FF"/>
+          <w:sz w:val="19"/>
+          <w:szCs w:val="19"/>
+          <w:highlight w:val="white"/>
+          <w:lang w:val="en-US"/>
+        </w:rPr>
+        <w:t>false</w:t>
+      </w:r>
+      <w:r>
+        <w:rPr>
+          <w:rFonts w:ascii="Consolas" w:hAnsi="Consolas" w:cs="Consolas"/>
+          <w:color w:val="000000"/>
+          <w:sz w:val="19"/>
+          <w:szCs w:val="19"/>
+          <w:highlight w:val="white"/>
+        </w:rPr>
+        <w:t>;</w:t>
+      </w:r>
+    </w:p>
+    <w:p>
+      <w:pPr>
+        <w:autoSpaceDE w:val="0"/>
+        <w:autoSpaceDN w:val="0"/>
+        <w:adjustRightInd w:val="0"/>
+        <w:spacing w:after="0" w:line="240" w:lineRule="auto"/>
+        <w:rPr>
+          <w:rFonts w:ascii="Consolas" w:hAnsi="Consolas" w:cs="Consolas"/>
+          <w:color w:val="000000"/>
+          <w:sz w:val="19"/>
+          <w:szCs w:val="19"/>
+          <w:highlight w:val="white"/>
+        </w:rPr>
+      </w:pPr>
+      <w:r>
+        <w:rPr>
+          <w:rFonts w:ascii="Consolas" w:hAnsi="Consolas" w:cs="Consolas"/>
+          <w:color w:val="000000"/>
+          <w:sz w:val="19"/>
+          <w:szCs w:val="19"/>
+          <w:highlight w:val="white"/>
+        </w:rPr>
+        <w:t xml:space="preserve">            }</w:t>
+      </w:r>
+    </w:p>
+    <w:p>
+      <w:pPr>
+        <w:autoSpaceDE w:val="0"/>
+        <w:autoSpaceDN w:val="0"/>
+        <w:adjustRightInd w:val="0"/>
+        <w:spacing w:after="0" w:line="240" w:lineRule="auto"/>
+        <w:rPr>
+          <w:rFonts w:ascii="Consolas" w:hAnsi="Consolas" w:cs="Consolas"/>
+          <w:color w:val="000000"/>
+          <w:sz w:val="19"/>
+          <w:szCs w:val="19"/>
+          <w:highlight w:val="white"/>
+        </w:rPr>
+      </w:pPr>
+      <w:r>
+        <w:rPr>
+          <w:rFonts w:ascii="Consolas" w:hAnsi="Consolas" w:cs="Consolas"/>
+          <w:color w:val="000000"/>
+          <w:sz w:val="19"/>
+          <w:szCs w:val="19"/>
+          <w:highlight w:val="white"/>
+        </w:rPr>
+        <w:t xml:space="preserve">        </w:t>
+      </w:r>
+      <w:r>
+        <w:rPr>
+          <w:rFonts w:ascii="Consolas" w:hAnsi="Consolas" w:cs="Consolas"/>
+          <w:color w:val="000000"/>
+          <w:sz w:val="19"/>
+          <w:szCs w:val="19"/>
+          <w:highlight w:val="white"/>
+        </w:rPr>
+        <w:t>}</w:t>
+      </w:r>
+    </w:p>
+    <w:p>
+      <w:pPr>
+        <w:autoSpaceDE w:val="0"/>
+        <w:autoSpaceDN w:val="0"/>
+        <w:adjustRightInd w:val="0"/>
+        <w:spacing w:after="0" w:line="240" w:lineRule="auto"/>
+        <w:rPr>
+          <w:rFonts w:ascii="Consolas" w:hAnsi="Consolas" w:cs="Consolas"/>
+          <w:color w:val="000000"/>
+          <w:sz w:val="19"/>
+          <w:szCs w:val="19"/>
+          <w:highlight w:val="white"/>
+        </w:rPr>
+      </w:pPr>
+    </w:p>
+    <w:p>
+      <w:pPr>
+        <w:autoSpaceDE w:val="0"/>
+        <w:autoSpaceDN w:val="0"/>
+        <w:adjustRightInd w:val="0"/>
+        <w:spacing w:after="0" w:line="240" w:lineRule="auto"/>
+        <w:rPr>
+          <w:rFonts w:ascii="Consolas" w:hAnsi="Consolas" w:cs="Consolas"/>
+          <w:color w:val="000000"/>
+          <w:sz w:val="19"/>
+          <w:szCs w:val="19"/>
+          <w:highlight w:val="white"/>
+        </w:rPr>
+      </w:pPr>
+      <w:r>
+        <w:rPr>
+          <w:rFonts w:ascii="Consolas" w:hAnsi="Consolas" w:cs="Consolas"/>
+          <w:color w:val="000000"/>
+          <w:sz w:val="19"/>
+          <w:szCs w:val="19"/>
+          <w:highlight w:val="white"/>
+        </w:rPr>
+        <w:t xml:space="preserve">        </w:t>
+      </w:r>
+      <w:r>
+        <w:rPr>
+          <w:rFonts w:ascii="Consolas" w:hAnsi="Consolas" w:cs="Consolas"/>
+          <w:color w:val="008000"/>
+          <w:sz w:val="19"/>
+          <w:szCs w:val="19"/>
+          <w:highlight w:val="white"/>
+        </w:rPr>
+        <w:t xml:space="preserve">// </w:t>
+      </w:r>
+      <w:r>
+        <w:rPr>
+          <w:rFonts w:ascii="Consolas" w:hAnsi="Consolas" w:cs="Consolas"/>
+          <w:color w:val="008000"/>
+          <w:sz w:val="19"/>
+          <w:szCs w:val="19"/>
+          <w:highlight w:val="white"/>
+        </w:rPr>
+        <w:t>Установить</w:t>
+      </w:r>
+      <w:r>
+        <w:rPr>
+          <w:rFonts w:ascii="Consolas" w:hAnsi="Consolas" w:cs="Consolas"/>
+          <w:color w:val="008000"/>
+          <w:sz w:val="19"/>
+          <w:szCs w:val="19"/>
+          <w:highlight w:val="white"/>
+        </w:rPr>
+        <w:t xml:space="preserve"> </w:t>
+      </w:r>
+      <w:r>
+        <w:rPr>
+          <w:rFonts w:ascii="Consolas" w:hAnsi="Consolas" w:cs="Consolas"/>
+          <w:color w:val="008000"/>
+          <w:sz w:val="19"/>
+          <w:szCs w:val="19"/>
+          <w:highlight w:val="white"/>
+        </w:rPr>
+        <w:t>указатель</w:t>
+      </w:r>
+      <w:r>
+        <w:rPr>
+          <w:rFonts w:ascii="Consolas" w:hAnsi="Consolas" w:cs="Consolas"/>
+          <w:color w:val="008000"/>
+          <w:sz w:val="19"/>
+          <w:szCs w:val="19"/>
+          <w:highlight w:val="white"/>
+        </w:rPr>
+        <w:t xml:space="preserve"> (</w:t>
+      </w:r>
+      <w:r>
+        <w:rPr>
+          <w:rFonts w:ascii="Consolas" w:hAnsi="Consolas" w:cs="Consolas"/>
+          <w:color w:val="008000"/>
           <w:sz w:val="19"/>
           <w:szCs w:val="19"/>
           <w:highlight w:val="white"/>
@@ -2129,46 +2510,101 @@
         </w:rPr>
         <w:t>position</w:t>
       </w:r>
-      <w:proofErr w:type="gramEnd"/>
-      <w:r>
-        <w:rPr>
-          <w:rFonts w:ascii="Consolas" w:hAnsi="Consolas" w:cs="Consolas"/>
-          <w:color w:val="000000"/>
-          <w:sz w:val="19"/>
-          <w:szCs w:val="19"/>
-          <w:highlight w:val="white"/>
-          <w:lang w:val="en-US"/>
-        </w:rPr>
-        <w:t>++;</w:t>
-      </w:r>
-    </w:p>
-    <w:p>
-      <w:pPr>
-        <w:autoSpaceDE w:val="0"/>
-        <w:autoSpaceDN w:val="0"/>
-        <w:adjustRightInd w:val="0"/>
-        <w:spacing w:after="0" w:line="240" w:lineRule="auto"/>
-        <w:rPr>
-          <w:rFonts w:ascii="Consolas" w:hAnsi="Consolas" w:cs="Consolas"/>
-          <w:color w:val="000000"/>
-          <w:sz w:val="19"/>
-          <w:szCs w:val="19"/>
-          <w:highlight w:val="white"/>
-          <w:lang w:val="en-US"/>
-        </w:rPr>
-      </w:pPr>
-      <w:r>
-        <w:rPr>
-          <w:rFonts w:ascii="Consolas" w:hAnsi="Consolas" w:cs="Consolas"/>
-          <w:color w:val="000000"/>
-          <w:sz w:val="19"/>
-          <w:szCs w:val="19"/>
-          <w:highlight w:val="white"/>
-          <w:lang w:val="en-US"/>
-        </w:rPr>
-        <w:t xml:space="preserve">                </w:t>
-      </w:r>
-      <w:proofErr w:type="gramStart"/>
+      <w:r>
+        <w:rPr>
+          <w:rFonts w:ascii="Consolas" w:hAnsi="Consolas" w:cs="Consolas"/>
+          <w:color w:val="008000"/>
+          <w:sz w:val="19"/>
+          <w:szCs w:val="19"/>
+          <w:highlight w:val="white"/>
+        </w:rPr>
+        <w:t xml:space="preserve">) </w:t>
+      </w:r>
+      <w:r>
+        <w:rPr>
+          <w:rFonts w:ascii="Consolas" w:hAnsi="Consolas" w:cs="Consolas"/>
+          <w:color w:val="008000"/>
+          <w:sz w:val="19"/>
+          <w:szCs w:val="19"/>
+          <w:highlight w:val="white"/>
+        </w:rPr>
+        <w:t>перед</w:t>
+      </w:r>
+      <w:r>
+        <w:rPr>
+          <w:rFonts w:ascii="Consolas" w:hAnsi="Consolas" w:cs="Consolas"/>
+          <w:color w:val="008000"/>
+          <w:sz w:val="19"/>
+          <w:szCs w:val="19"/>
+          <w:highlight w:val="white"/>
+        </w:rPr>
+        <w:t xml:space="preserve"> </w:t>
+      </w:r>
+      <w:r>
+        <w:rPr>
+          <w:rFonts w:ascii="Consolas" w:hAnsi="Consolas" w:cs="Consolas"/>
+          <w:color w:val="008000"/>
+          <w:sz w:val="19"/>
+          <w:szCs w:val="19"/>
+          <w:highlight w:val="white"/>
+        </w:rPr>
+        <w:t>началом</w:t>
+      </w:r>
+      <w:r>
+        <w:rPr>
+          <w:rFonts w:ascii="Consolas" w:hAnsi="Consolas" w:cs="Consolas"/>
+          <w:color w:val="008000"/>
+          <w:sz w:val="19"/>
+          <w:szCs w:val="19"/>
+          <w:highlight w:val="white"/>
+        </w:rPr>
+        <w:t xml:space="preserve"> </w:t>
+      </w:r>
+      <w:r>
+        <w:rPr>
+          <w:rFonts w:ascii="Consolas" w:hAnsi="Consolas" w:cs="Consolas"/>
+          <w:color w:val="008000"/>
+          <w:sz w:val="19"/>
+          <w:szCs w:val="19"/>
+          <w:highlight w:val="white"/>
+        </w:rPr>
+        <w:t>набора</w:t>
+      </w:r>
+      <w:r>
+        <w:rPr>
+          <w:rFonts w:ascii="Consolas" w:hAnsi="Consolas" w:cs="Consolas"/>
+          <w:color w:val="008000"/>
+          <w:sz w:val="19"/>
+          <w:szCs w:val="19"/>
+          <w:highlight w:val="white"/>
+        </w:rPr>
+        <w:t>.</w:t>
+      </w:r>
+    </w:p>
+    <w:p>
+      <w:pPr>
+        <w:autoSpaceDE w:val="0"/>
+        <w:autoSpaceDN w:val="0"/>
+        <w:adjustRightInd w:val="0"/>
+        <w:spacing w:after="0" w:line="240" w:lineRule="auto"/>
+        <w:rPr>
+          <w:rFonts w:ascii="Consolas" w:hAnsi="Consolas" w:cs="Consolas"/>
+          <w:color w:val="000000"/>
+          <w:sz w:val="19"/>
+          <w:szCs w:val="19"/>
+          <w:highlight w:val="white"/>
+        </w:rPr>
+      </w:pPr>
+      <w:r>
+        <w:rPr>
+          <w:rFonts w:ascii="Consolas" w:hAnsi="Consolas" w:cs="Consolas"/>
+          <w:color w:val="000000"/>
+          <w:sz w:val="19"/>
+          <w:szCs w:val="19"/>
+          <w:highlight w:val="white"/>
+        </w:rPr>
+        <w:t xml:space="preserve">        </w:t>
+      </w:r>
       <w:r>
         <w:rPr>
           <w:rFonts w:ascii="Consolas" w:hAnsi="Consolas" w:cs="Consolas"/>
@@ -2178,306 +2614,468 @@
           <w:highlight w:val="white"/>
           <w:lang w:val="en-US"/>
         </w:rPr>
+        <w:t>public</w:t>
+      </w:r>
+      <w:r>
+        <w:rPr>
+          <w:rFonts w:ascii="Consolas" w:hAnsi="Consolas" w:cs="Consolas"/>
+          <w:color w:val="000000"/>
+          <w:sz w:val="19"/>
+          <w:szCs w:val="19"/>
+          <w:highlight w:val="white"/>
+        </w:rPr>
+        <w:t xml:space="preserve"> </w:t>
+      </w:r>
+      <w:r>
+        <w:rPr>
+          <w:rFonts w:ascii="Consolas" w:hAnsi="Consolas" w:cs="Consolas"/>
+          <w:color w:val="0000FF"/>
+          <w:sz w:val="19"/>
+          <w:szCs w:val="19"/>
+          <w:highlight w:val="white"/>
+          <w:lang w:val="en-US"/>
+        </w:rPr>
+        <w:t>void</w:t>
+      </w:r>
+      <w:r>
+        <w:rPr>
+          <w:rFonts w:ascii="Consolas" w:hAnsi="Consolas" w:cs="Consolas"/>
+          <w:color w:val="000000"/>
+          <w:sz w:val="19"/>
+          <w:szCs w:val="19"/>
+          <w:highlight w:val="white"/>
+        </w:rPr>
+        <w:t xml:space="preserve"> </w:t>
+      </w:r>
+      <w:r>
+        <w:rPr>
+          <w:rFonts w:ascii="Consolas" w:hAnsi="Consolas" w:cs="Consolas"/>
+          <w:color w:val="000000"/>
+          <w:sz w:val="19"/>
+          <w:szCs w:val="19"/>
+          <w:highlight w:val="white"/>
+          <w:lang w:val="en-US"/>
+        </w:rPr>
+        <w:t>Res</w:t>
+      </w:r>
+      <w:proofErr w:type="spellStart"/>
+      <w:r>
+        <w:rPr>
+          <w:rFonts w:ascii="Consolas" w:hAnsi="Consolas" w:cs="Consolas"/>
+          <w:color w:val="000000"/>
+          <w:sz w:val="19"/>
+          <w:szCs w:val="19"/>
+          <w:highlight w:val="white"/>
+        </w:rPr>
+        <w:t>et</w:t>
+      </w:r>
+      <w:proofErr w:type="spellEnd"/>
+      <w:r>
+        <w:rPr>
+          <w:rFonts w:ascii="Consolas" w:hAnsi="Consolas" w:cs="Consolas"/>
+          <w:color w:val="000000"/>
+          <w:sz w:val="19"/>
+          <w:szCs w:val="19"/>
+          <w:highlight w:val="white"/>
+        </w:rPr>
+        <w:t>()</w:t>
+      </w:r>
+    </w:p>
+    <w:p>
+      <w:pPr>
+        <w:autoSpaceDE w:val="0"/>
+        <w:autoSpaceDN w:val="0"/>
+        <w:adjustRightInd w:val="0"/>
+        <w:spacing w:after="0" w:line="240" w:lineRule="auto"/>
+        <w:rPr>
+          <w:rFonts w:ascii="Consolas" w:hAnsi="Consolas" w:cs="Consolas"/>
+          <w:color w:val="000000"/>
+          <w:sz w:val="19"/>
+          <w:szCs w:val="19"/>
+          <w:highlight w:val="white"/>
+        </w:rPr>
+      </w:pPr>
+      <w:r>
+        <w:rPr>
+          <w:rFonts w:ascii="Consolas" w:hAnsi="Consolas" w:cs="Consolas"/>
+          <w:color w:val="000000"/>
+          <w:sz w:val="19"/>
+          <w:szCs w:val="19"/>
+          <w:highlight w:val="white"/>
+        </w:rPr>
+        <w:t xml:space="preserve">        {</w:t>
+      </w:r>
+    </w:p>
+    <w:p>
+      <w:pPr>
+        <w:autoSpaceDE w:val="0"/>
+        <w:autoSpaceDN w:val="0"/>
+        <w:adjustRightInd w:val="0"/>
+        <w:spacing w:after="0" w:line="240" w:lineRule="auto"/>
+        <w:rPr>
+          <w:rFonts w:ascii="Consolas" w:hAnsi="Consolas" w:cs="Consolas"/>
+          <w:color w:val="000000"/>
+          <w:sz w:val="19"/>
+          <w:szCs w:val="19"/>
+          <w:highlight w:val="white"/>
+        </w:rPr>
+      </w:pPr>
+      <w:r>
+        <w:rPr>
+          <w:rFonts w:ascii="Consolas" w:hAnsi="Consolas" w:cs="Consolas"/>
+          <w:color w:val="000000"/>
+          <w:sz w:val="19"/>
+          <w:szCs w:val="19"/>
+          <w:highlight w:val="white"/>
+        </w:rPr>
+        <w:t xml:space="preserve">            </w:t>
+      </w:r>
+      <w:proofErr w:type="spellStart"/>
+      <w:r>
+        <w:rPr>
+          <w:rFonts w:ascii="Consolas" w:hAnsi="Consolas" w:cs="Consolas"/>
+          <w:color w:val="000000"/>
+          <w:sz w:val="19"/>
+          <w:szCs w:val="19"/>
+          <w:highlight w:val="white"/>
+        </w:rPr>
+        <w:t>position</w:t>
+      </w:r>
+      <w:proofErr w:type="spellEnd"/>
+      <w:r>
+        <w:rPr>
+          <w:rFonts w:ascii="Consolas" w:hAnsi="Consolas" w:cs="Consolas"/>
+          <w:color w:val="000000"/>
+          <w:sz w:val="19"/>
+          <w:szCs w:val="19"/>
+          <w:highlight w:val="white"/>
+        </w:rPr>
+        <w:t xml:space="preserve"> = -1;</w:t>
+      </w:r>
+    </w:p>
+    <w:p>
+      <w:pPr>
+        <w:autoSpaceDE w:val="0"/>
+        <w:autoSpaceDN w:val="0"/>
+        <w:adjustRightInd w:val="0"/>
+        <w:spacing w:after="0" w:line="240" w:lineRule="auto"/>
+        <w:rPr>
+          <w:rFonts w:ascii="Consolas" w:hAnsi="Consolas" w:cs="Consolas"/>
+          <w:color w:val="000000"/>
+          <w:sz w:val="19"/>
+          <w:szCs w:val="19"/>
+          <w:highlight w:val="white"/>
+        </w:rPr>
+      </w:pPr>
+      <w:r>
+        <w:rPr>
+          <w:rFonts w:ascii="Consolas" w:hAnsi="Consolas" w:cs="Consolas"/>
+          <w:color w:val="000000"/>
+          <w:sz w:val="19"/>
+          <w:szCs w:val="19"/>
+          <w:highlight w:val="white"/>
+        </w:rPr>
+        <w:t xml:space="preserve">        }</w:t>
+      </w:r>
+    </w:p>
+    <w:p>
+      <w:pPr>
+        <w:autoSpaceDE w:val="0"/>
+        <w:autoSpaceDN w:val="0"/>
+        <w:adjustRightInd w:val="0"/>
+        <w:spacing w:after="0" w:line="240" w:lineRule="auto"/>
+        <w:rPr>
+          <w:rFonts w:ascii="Consolas" w:hAnsi="Consolas" w:cs="Consolas"/>
+          <w:color w:val="000000"/>
+          <w:sz w:val="19"/>
+          <w:szCs w:val="19"/>
+          <w:highlight w:val="white"/>
+        </w:rPr>
+      </w:pPr>
+    </w:p>
+    <w:p>
+      <w:pPr>
+        <w:autoSpaceDE w:val="0"/>
+        <w:autoSpaceDN w:val="0"/>
+        <w:adjustRightInd w:val="0"/>
+        <w:spacing w:after="0" w:line="240" w:lineRule="auto"/>
+        <w:rPr>
+          <w:rFonts w:ascii="Consolas" w:hAnsi="Consolas" w:cs="Consolas"/>
+          <w:color w:val="000000"/>
+          <w:sz w:val="19"/>
+          <w:szCs w:val="19"/>
+          <w:highlight w:val="white"/>
+        </w:rPr>
+      </w:pPr>
+      <w:r>
+        <w:rPr>
+          <w:rFonts w:ascii="Consolas" w:hAnsi="Consolas" w:cs="Consolas"/>
+          <w:color w:val="000000"/>
+          <w:sz w:val="19"/>
+          <w:szCs w:val="19"/>
+          <w:highlight w:val="white"/>
+        </w:rPr>
+        <w:t xml:space="preserve">        </w:t>
+      </w:r>
+      <w:r>
+        <w:rPr>
+          <w:rFonts w:ascii="Consolas" w:hAnsi="Consolas" w:cs="Consolas"/>
+          <w:color w:val="008000"/>
+          <w:sz w:val="19"/>
+          <w:szCs w:val="19"/>
+          <w:highlight w:val="white"/>
+        </w:rPr>
+        <w:t xml:space="preserve">// Получить текущий элемент набора. </w:t>
+      </w:r>
+    </w:p>
+    <w:p>
+      <w:pPr>
+        <w:autoSpaceDE w:val="0"/>
+        <w:autoSpaceDN w:val="0"/>
+        <w:adjustRightInd w:val="0"/>
+        <w:spacing w:after="0" w:line="240" w:lineRule="auto"/>
+        <w:rPr>
+          <w:rFonts w:ascii="Consolas" w:hAnsi="Consolas" w:cs="Consolas"/>
+          <w:color w:val="000000"/>
+          <w:sz w:val="19"/>
+          <w:szCs w:val="19"/>
+          <w:highlight w:val="white"/>
+          <w:lang w:val="en-US"/>
+        </w:rPr>
+      </w:pPr>
+      <w:r>
+        <w:rPr>
+          <w:rFonts w:ascii="Consolas" w:hAnsi="Consolas" w:cs="Consolas"/>
+          <w:color w:val="000000"/>
+          <w:sz w:val="19"/>
+          <w:szCs w:val="19"/>
+          <w:highlight w:val="white"/>
+        </w:rPr>
+        <w:t xml:space="preserve">        </w:t>
+      </w:r>
+      <w:r>
+        <w:rPr>
+          <w:rFonts w:ascii="Consolas" w:hAnsi="Consolas" w:cs="Consolas"/>
+          <w:color w:val="0000FF"/>
+          <w:sz w:val="19"/>
+          <w:szCs w:val="19"/>
+          <w:highlight w:val="white"/>
+          <w:lang w:val="en-US"/>
+        </w:rPr>
+        <w:t>public</w:t>
+      </w:r>
+      <w:r>
+        <w:rPr>
+          <w:rFonts w:ascii="Consolas" w:hAnsi="Consolas" w:cs="Consolas"/>
+          <w:color w:val="000000"/>
+          <w:sz w:val="19"/>
+          <w:szCs w:val="19"/>
+          <w:highlight w:val="white"/>
+          <w:lang w:val="en-US"/>
+        </w:rPr>
+        <w:t xml:space="preserve"> </w:t>
+      </w:r>
+      <w:r>
+        <w:rPr>
+          <w:rFonts w:ascii="Consolas" w:hAnsi="Consolas" w:cs="Consolas"/>
+          <w:color w:val="0000FF"/>
+          <w:sz w:val="19"/>
+          <w:szCs w:val="19"/>
+          <w:highlight w:val="white"/>
+          <w:lang w:val="en-US"/>
+        </w:rPr>
+        <w:t>object</w:t>
+      </w:r>
+      <w:r>
+        <w:rPr>
+          <w:rFonts w:ascii="Consolas" w:hAnsi="Consolas" w:cs="Consolas"/>
+          <w:color w:val="000000"/>
+          <w:sz w:val="19"/>
+          <w:szCs w:val="19"/>
+          <w:highlight w:val="white"/>
+          <w:lang w:val="en-US"/>
+        </w:rPr>
+        <w:t xml:space="preserve"> Current</w:t>
+      </w:r>
+    </w:p>
+    <w:p>
+      <w:pPr>
+        <w:autoSpaceDE w:val="0"/>
+        <w:autoSpaceDN w:val="0"/>
+        <w:adjustRightInd w:val="0"/>
+        <w:spacing w:after="0" w:line="240" w:lineRule="auto"/>
+        <w:rPr>
+          <w:rFonts w:ascii="Consolas" w:hAnsi="Consolas" w:cs="Consolas"/>
+          <w:color w:val="000000"/>
+          <w:sz w:val="19"/>
+          <w:szCs w:val="19"/>
+          <w:highlight w:val="white"/>
+          <w:lang w:val="en-US"/>
+        </w:rPr>
+      </w:pPr>
+      <w:r>
+        <w:rPr>
+          <w:rFonts w:ascii="Consolas" w:hAnsi="Consolas" w:cs="Consolas"/>
+          <w:color w:val="000000"/>
+          <w:sz w:val="19"/>
+          <w:szCs w:val="19"/>
+          <w:highlight w:val="white"/>
+          <w:lang w:val="en-US"/>
+        </w:rPr>
+        <w:t xml:space="preserve">        {</w:t>
+      </w:r>
+    </w:p>
+    <w:p>
+      <w:pPr>
+        <w:autoSpaceDE w:val="0"/>
+        <w:autoSpaceDN w:val="0"/>
+        <w:adjustRightInd w:val="0"/>
+        <w:spacing w:after="0" w:line="240" w:lineRule="auto"/>
+        <w:rPr>
+          <w:rFonts w:ascii="Consolas" w:hAnsi="Consolas" w:cs="Consolas"/>
+          <w:color w:val="000000"/>
+          <w:sz w:val="19"/>
+          <w:szCs w:val="19"/>
+          <w:highlight w:val="white"/>
+          <w:lang w:val="en-US"/>
+        </w:rPr>
+      </w:pPr>
+      <w:r>
+        <w:rPr>
+          <w:rFonts w:ascii="Consolas" w:hAnsi="Consolas" w:cs="Consolas"/>
+          <w:color w:val="000000"/>
+          <w:sz w:val="19"/>
+          <w:szCs w:val="19"/>
+          <w:highlight w:val="white"/>
+          <w:lang w:val="en-US"/>
+        </w:rPr>
+        <w:t xml:space="preserve">            </w:t>
+      </w:r>
+      <w:r>
+        <w:rPr>
+          <w:rFonts w:ascii="Consolas" w:hAnsi="Consolas" w:cs="Consolas"/>
+          <w:color w:val="0000FF"/>
+          <w:sz w:val="19"/>
+          <w:szCs w:val="19"/>
+          <w:highlight w:val="white"/>
+          <w:lang w:val="en-US"/>
+        </w:rPr>
+        <w:t>get</w:t>
+      </w:r>
+      <w:r>
+        <w:rPr>
+          <w:rFonts w:ascii="Consolas" w:hAnsi="Consolas" w:cs="Consolas"/>
+          <w:color w:val="000000"/>
+          <w:sz w:val="19"/>
+          <w:szCs w:val="19"/>
+          <w:highlight w:val="white"/>
+          <w:lang w:val="en-US"/>
+        </w:rPr>
+        <w:t xml:space="preserve"> { </w:t>
+      </w:r>
+      <w:r>
+        <w:rPr>
+          <w:rFonts w:ascii="Consolas" w:hAnsi="Consolas" w:cs="Consolas"/>
+          <w:color w:val="0000FF"/>
+          <w:sz w:val="19"/>
+          <w:szCs w:val="19"/>
+          <w:highlight w:val="white"/>
+          <w:lang w:val="en-US"/>
+        </w:rPr>
         <w:t>return</w:t>
       </w:r>
-      <w:proofErr w:type="gramEnd"/>
-      <w:r>
-        <w:rPr>
-          <w:rFonts w:ascii="Consolas" w:hAnsi="Consolas" w:cs="Consolas"/>
-          <w:color w:val="000000"/>
-          <w:sz w:val="19"/>
-          <w:szCs w:val="19"/>
-          <w:highlight w:val="white"/>
-          <w:lang w:val="en-US"/>
-        </w:rPr>
-        <w:t xml:space="preserve"> </w:t>
-      </w:r>
-      <w:r>
-        <w:rPr>
-          <w:rFonts w:ascii="Consolas" w:hAnsi="Consolas" w:cs="Consolas"/>
-          <w:color w:val="0000FF"/>
-          <w:sz w:val="19"/>
-          <w:szCs w:val="19"/>
-          <w:highlight w:val="white"/>
-          <w:lang w:val="en-US"/>
-        </w:rPr>
-        <w:t>true</w:t>
-      </w:r>
-      <w:r>
-        <w:rPr>
-          <w:rFonts w:ascii="Consolas" w:hAnsi="Consolas" w:cs="Consolas"/>
-          <w:color w:val="000000"/>
-          <w:sz w:val="19"/>
-          <w:szCs w:val="19"/>
-          <w:highlight w:val="white"/>
-          <w:lang w:val="en-US"/>
-        </w:rPr>
-        <w:t>;</w:t>
-      </w:r>
-    </w:p>
-    <w:p>
-      <w:pPr>
-        <w:autoSpaceDE w:val="0"/>
-        <w:autoSpaceDN w:val="0"/>
-        <w:adjustRightInd w:val="0"/>
-        <w:spacing w:after="0" w:line="240" w:lineRule="auto"/>
-        <w:rPr>
-          <w:rFonts w:ascii="Consolas" w:hAnsi="Consolas" w:cs="Consolas"/>
-          <w:color w:val="000000"/>
-          <w:sz w:val="19"/>
-          <w:szCs w:val="19"/>
-          <w:highlight w:val="white"/>
-          <w:lang w:val="en-US"/>
-        </w:rPr>
-      </w:pPr>
-      <w:r>
-        <w:rPr>
-          <w:rFonts w:ascii="Consolas" w:hAnsi="Consolas" w:cs="Consolas"/>
-          <w:color w:val="000000"/>
-          <w:sz w:val="19"/>
-          <w:szCs w:val="19"/>
-          <w:highlight w:val="white"/>
-          <w:lang w:val="en-US"/>
-        </w:rPr>
-        <w:t xml:space="preserve">            }</w:t>
-      </w:r>
-    </w:p>
-    <w:p>
-      <w:pPr>
-        <w:autoSpaceDE w:val="0"/>
-        <w:autoSpaceDN w:val="0"/>
-        <w:adjustRightInd w:val="0"/>
-        <w:spacing w:after="0" w:line="240" w:lineRule="auto"/>
-        <w:rPr>
-          <w:rFonts w:ascii="Consolas" w:hAnsi="Consolas" w:cs="Consolas"/>
-          <w:color w:val="000000"/>
-          <w:sz w:val="19"/>
-          <w:szCs w:val="19"/>
-          <w:highlight w:val="white"/>
-          <w:lang w:val="en-US"/>
-        </w:rPr>
-      </w:pPr>
-      <w:r>
-        <w:rPr>
-          <w:rFonts w:ascii="Consolas" w:hAnsi="Consolas" w:cs="Consolas"/>
-          <w:color w:val="000000"/>
-          <w:sz w:val="19"/>
-          <w:szCs w:val="19"/>
-          <w:highlight w:val="white"/>
-          <w:lang w:val="en-US"/>
-        </w:rPr>
-        <w:t xml:space="preserve">            </w:t>
-      </w:r>
-      <w:proofErr w:type="gramStart"/>
-      <w:r>
-        <w:rPr>
-          <w:rFonts w:ascii="Consolas" w:hAnsi="Consolas" w:cs="Consolas"/>
-          <w:color w:val="0000FF"/>
-          <w:sz w:val="19"/>
-          <w:szCs w:val="19"/>
-          <w:highlight w:val="white"/>
-          <w:lang w:val="en-US"/>
-        </w:rPr>
-        <w:t>else</w:t>
-      </w:r>
-      <w:proofErr w:type="gramEnd"/>
-    </w:p>
-    <w:p>
-      <w:pPr>
-        <w:autoSpaceDE w:val="0"/>
-        <w:autoSpaceDN w:val="0"/>
-        <w:adjustRightInd w:val="0"/>
-        <w:spacing w:after="0" w:line="240" w:lineRule="auto"/>
-        <w:rPr>
-          <w:rFonts w:ascii="Consolas" w:hAnsi="Consolas" w:cs="Consolas"/>
-          <w:color w:val="000000"/>
-          <w:sz w:val="19"/>
-          <w:szCs w:val="19"/>
-          <w:highlight w:val="white"/>
-          <w:lang w:val="en-US"/>
-        </w:rPr>
-      </w:pPr>
-      <w:r>
-        <w:rPr>
-          <w:rFonts w:ascii="Consolas" w:hAnsi="Consolas" w:cs="Consolas"/>
-          <w:color w:val="000000"/>
-          <w:sz w:val="19"/>
-          <w:szCs w:val="19"/>
-          <w:highlight w:val="white"/>
-          <w:lang w:val="en-US"/>
-        </w:rPr>
-        <w:t xml:space="preserve">            {</w:t>
-      </w:r>
-      <w:r>
-        <w:rPr>
-          <w:rFonts w:ascii="Consolas" w:hAnsi="Consolas" w:cs="Consolas"/>
-          <w:color w:val="000000"/>
-          <w:sz w:val="19"/>
-          <w:szCs w:val="19"/>
-          <w:highlight w:val="white"/>
-          <w:lang w:val="en-US"/>
-        </w:rPr>
-        <w:tab/>
-      </w:r>
-      <w:r>
-        <w:rPr>
-          <w:rFonts w:ascii="Consolas" w:hAnsi="Consolas" w:cs="Consolas"/>
-          <w:color w:val="000000"/>
-          <w:sz w:val="19"/>
-          <w:szCs w:val="19"/>
-          <w:highlight w:val="white"/>
-          <w:lang w:val="en-US"/>
-        </w:rPr>
-        <w:tab/>
-      </w:r>
-      <w:proofErr w:type="gramStart"/>
-      <w:r>
-        <w:rPr>
-          <w:rFonts w:ascii="Consolas" w:hAnsi="Consolas" w:cs="Consolas"/>
-          <w:color w:val="000000"/>
-          <w:sz w:val="19"/>
-          <w:szCs w:val="19"/>
-          <w:highlight w:val="white"/>
-          <w:lang w:val="en-US"/>
-        </w:rPr>
-        <w:t>Reset(</w:t>
-      </w:r>
-      <w:proofErr w:type="gramEnd"/>
-      <w:r>
-        <w:rPr>
-          <w:rFonts w:ascii="Consolas" w:hAnsi="Consolas" w:cs="Consolas"/>
-          <w:color w:val="000000"/>
-          <w:sz w:val="19"/>
-          <w:szCs w:val="19"/>
-          <w:highlight w:val="white"/>
-          <w:lang w:val="en-US"/>
-        </w:rPr>
-        <w:t>)</w:t>
-      </w:r>
-      <w:r>
-        <w:rPr>
-          <w:rFonts w:ascii="Consolas" w:hAnsi="Consolas" w:cs="Consolas"/>
-          <w:color w:val="000000"/>
-          <w:sz w:val="19"/>
-          <w:szCs w:val="19"/>
-          <w:highlight w:val="white"/>
-          <w:lang w:val="en-US"/>
-        </w:rPr>
-        <w:t>;</w:t>
-      </w:r>
-    </w:p>
-    <w:p>
-      <w:pPr>
-        <w:autoSpaceDE w:val="0"/>
-        <w:autoSpaceDN w:val="0"/>
-        <w:adjustRightInd w:val="0"/>
-        <w:spacing w:after="0" w:line="240" w:lineRule="auto"/>
-        <w:rPr>
-          <w:rFonts w:ascii="Consolas" w:hAnsi="Consolas" w:cs="Consolas"/>
-          <w:color w:val="000000"/>
-          <w:sz w:val="19"/>
-          <w:szCs w:val="19"/>
-          <w:highlight w:val="white"/>
-          <w:lang w:val="en-US"/>
-        </w:rPr>
-      </w:pPr>
-      <w:r>
-        <w:rPr>
-          <w:rFonts w:ascii="Consolas" w:hAnsi="Consolas" w:cs="Consolas"/>
-          <w:color w:val="000000"/>
-          <w:sz w:val="19"/>
-          <w:szCs w:val="19"/>
-          <w:highlight w:val="white"/>
-          <w:lang w:val="en-US"/>
-        </w:rPr>
-        <w:t xml:space="preserve">                </w:t>
-      </w:r>
-      <w:proofErr w:type="gramStart"/>
-      <w:r>
-        <w:rPr>
-          <w:rFonts w:ascii="Consolas" w:hAnsi="Consolas" w:cs="Consolas"/>
-          <w:color w:val="0000FF"/>
-          <w:sz w:val="19"/>
-          <w:szCs w:val="19"/>
-          <w:highlight w:val="white"/>
-          <w:lang w:val="en-US"/>
-        </w:rPr>
-        <w:t>return</w:t>
-      </w:r>
-      <w:proofErr w:type="gramEnd"/>
-      <w:r>
-        <w:rPr>
-          <w:rFonts w:ascii="Consolas" w:hAnsi="Consolas" w:cs="Consolas"/>
-          <w:color w:val="000000"/>
-          <w:sz w:val="19"/>
-          <w:szCs w:val="19"/>
-          <w:highlight w:val="white"/>
-          <w:lang w:val="en-US"/>
-        </w:rPr>
-        <w:t xml:space="preserve"> </w:t>
-      </w:r>
-      <w:r>
-        <w:rPr>
-          <w:rFonts w:ascii="Consolas" w:hAnsi="Consolas" w:cs="Consolas"/>
-          <w:color w:val="0000FF"/>
-          <w:sz w:val="19"/>
-          <w:szCs w:val="19"/>
-          <w:highlight w:val="white"/>
-          <w:lang w:val="en-US"/>
-        </w:rPr>
-        <w:t>false</w:t>
-      </w:r>
-      <w:r>
-        <w:rPr>
-          <w:rFonts w:ascii="Consolas" w:hAnsi="Consolas" w:cs="Consolas"/>
-          <w:color w:val="000000"/>
-          <w:sz w:val="19"/>
-          <w:szCs w:val="19"/>
-          <w:highlight w:val="white"/>
-          <w:lang w:val="en-US"/>
-        </w:rPr>
-        <w:t>;</w:t>
-      </w:r>
-    </w:p>
-    <w:p>
-      <w:pPr>
-        <w:autoSpaceDE w:val="0"/>
-        <w:autoSpaceDN w:val="0"/>
-        <w:adjustRightInd w:val="0"/>
-        <w:spacing w:after="0" w:line="240" w:lineRule="auto"/>
-        <w:rPr>
-          <w:rFonts w:ascii="Consolas" w:hAnsi="Consolas" w:cs="Consolas"/>
-          <w:color w:val="000000"/>
-          <w:sz w:val="19"/>
-          <w:szCs w:val="19"/>
-          <w:highlight w:val="white"/>
-          <w:lang w:val="en-US"/>
-        </w:rPr>
-      </w:pPr>
-      <w:r>
-        <w:rPr>
-          <w:rFonts w:ascii="Consolas" w:hAnsi="Consolas" w:cs="Consolas"/>
-          <w:color w:val="000000"/>
-          <w:sz w:val="19"/>
-          <w:szCs w:val="19"/>
-          <w:highlight w:val="white"/>
-          <w:lang w:val="en-US"/>
-        </w:rPr>
-        <w:t xml:space="preserve">            }</w:t>
-      </w:r>
-    </w:p>
-    <w:p>
-      <w:pPr>
-        <w:autoSpaceDE w:val="0"/>
-        <w:autoSpaceDN w:val="0"/>
-        <w:adjustRightInd w:val="0"/>
-        <w:spacing w:after="0" w:line="240" w:lineRule="auto"/>
-        <w:rPr>
-          <w:rFonts w:ascii="Consolas" w:hAnsi="Consolas" w:cs="Consolas"/>
-          <w:color w:val="000000"/>
-          <w:sz w:val="19"/>
-          <w:szCs w:val="19"/>
-          <w:highlight w:val="white"/>
+      <w:r>
+        <w:rPr>
+          <w:rFonts w:ascii="Consolas" w:hAnsi="Consolas" w:cs="Consolas"/>
+          <w:color w:val="000000"/>
+          <w:sz w:val="19"/>
+          <w:szCs w:val="19"/>
+          <w:highlight w:val="white"/>
+          <w:lang w:val="en-US"/>
+        </w:rPr>
+        <w:t xml:space="preserve"> </w:t>
+      </w:r>
+      <w:proofErr w:type="spellStart"/>
+      <w:r>
+        <w:rPr>
+          <w:rFonts w:ascii="Consolas" w:hAnsi="Consolas" w:cs="Consolas"/>
+          <w:color w:val="000000"/>
+          <w:sz w:val="19"/>
+          <w:szCs w:val="19"/>
+          <w:highlight w:val="white"/>
+          <w:lang w:val="en-US"/>
+        </w:rPr>
+        <w:t>elementsArray</w:t>
+      </w:r>
+      <w:proofErr w:type="spellEnd"/>
+      <w:r>
+        <w:rPr>
+          <w:rFonts w:ascii="Consolas" w:hAnsi="Consolas" w:cs="Consolas"/>
+          <w:color w:val="000000"/>
+          <w:sz w:val="19"/>
+          <w:szCs w:val="19"/>
+          <w:highlight w:val="white"/>
+          <w:lang w:val="en-US"/>
+        </w:rPr>
+        <w:t>[position]; }</w:t>
+      </w:r>
+    </w:p>
+    <w:p>
+      <w:pPr>
+        <w:autoSpaceDE w:val="0"/>
+        <w:autoSpaceDN w:val="0"/>
+        <w:adjustRightInd w:val="0"/>
+        <w:spacing w:after="0" w:line="240" w:lineRule="auto"/>
+        <w:rPr>
+          <w:rFonts w:ascii="Consolas" w:hAnsi="Consolas" w:cs="Consolas"/>
+          <w:color w:val="000000"/>
+          <w:sz w:val="19"/>
+          <w:szCs w:val="19"/>
+          <w:highlight w:val="white"/>
+          <w:lang w:val="en-US"/>
+        </w:rPr>
+      </w:pPr>
+      <w:r>
+        <w:rPr>
+          <w:rFonts w:ascii="Consolas" w:hAnsi="Consolas" w:cs="Consolas"/>
+          <w:color w:val="000000"/>
+          <w:sz w:val="19"/>
+          <w:szCs w:val="19"/>
+          <w:highlight w:val="white"/>
+          <w:lang w:val="en-US"/>
+        </w:rPr>
+        <w:t xml:space="preserve">        }</w:t>
+      </w:r>
+    </w:p>
+    <w:p>
+      <w:pPr>
+        <w:autoSpaceDE w:val="0"/>
+        <w:autoSpaceDN w:val="0"/>
+        <w:adjustRightInd w:val="0"/>
+        <w:spacing w:after="0" w:line="240" w:lineRule="auto"/>
+        <w:rPr>
+          <w:rFonts w:ascii="Consolas" w:hAnsi="Consolas" w:cs="Consolas"/>
+          <w:color w:val="000000"/>
+          <w:sz w:val="19"/>
+          <w:szCs w:val="19"/>
+          <w:highlight w:val="white"/>
+          <w:lang w:val="en-US"/>
+        </w:rPr>
+      </w:pPr>
+    </w:p>
+    <w:p>
+      <w:pPr>
+        <w:autoSpaceDE w:val="0"/>
+        <w:autoSpaceDN w:val="0"/>
+        <w:adjustRightInd w:val="0"/>
+        <w:spacing w:after="0" w:line="240" w:lineRule="auto"/>
+        <w:rPr>
+          <w:rFonts w:ascii="Consolas" w:hAnsi="Consolas" w:cs="Consolas"/>
+          <w:color w:val="000000"/>
+          <w:sz w:val="19"/>
+          <w:szCs w:val="19"/>
+          <w:highlight w:val="white"/>
+          <w:lang w:val="en-US"/>
         </w:rPr>
       </w:pPr>
       <w:r>
@@ -2494,50 +3092,38 @@
       <w:r>
         <w:rPr>
           <w:rFonts w:ascii="Consolas" w:hAnsi="Consolas" w:cs="Consolas"/>
-          <w:color w:val="000000"/>
-          <w:sz w:val="19"/>
-          <w:szCs w:val="19"/>
-          <w:highlight w:val="white"/>
-        </w:rPr>
-        <w:t>}</w:t>
-      </w:r>
-    </w:p>
-    <w:p>
-      <w:pPr>
-        <w:autoSpaceDE w:val="0"/>
-        <w:autoSpaceDN w:val="0"/>
-        <w:adjustRightInd w:val="0"/>
-        <w:spacing w:after="0" w:line="240" w:lineRule="auto"/>
-        <w:rPr>
-          <w:rFonts w:ascii="Consolas" w:hAnsi="Consolas" w:cs="Consolas"/>
-          <w:color w:val="000000"/>
-          <w:sz w:val="19"/>
-          <w:szCs w:val="19"/>
-          <w:highlight w:val="white"/>
-        </w:rPr>
-      </w:pPr>
-    </w:p>
-    <w:p>
-      <w:pPr>
-        <w:autoSpaceDE w:val="0"/>
-        <w:autoSpaceDN w:val="0"/>
-        <w:adjustRightInd w:val="0"/>
-        <w:spacing w:after="0" w:line="240" w:lineRule="auto"/>
-        <w:rPr>
-          <w:rFonts w:ascii="Consolas" w:hAnsi="Consolas" w:cs="Consolas"/>
-          <w:color w:val="000000"/>
-          <w:sz w:val="19"/>
-          <w:szCs w:val="19"/>
-          <w:highlight w:val="white"/>
-        </w:rPr>
-      </w:pPr>
-      <w:r>
-        <w:rPr>
-          <w:rFonts w:ascii="Consolas" w:hAnsi="Consolas" w:cs="Consolas"/>
-          <w:color w:val="000000"/>
-          <w:sz w:val="19"/>
-          <w:szCs w:val="19"/>
-          <w:highlight w:val="white"/>
+          <w:color w:val="008000"/>
+          <w:sz w:val="19"/>
+          <w:szCs w:val="19"/>
+          <w:highlight w:val="white"/>
+          <w:lang w:val="en-US"/>
+        </w:rPr>
+        <w:t>// -----------------------------------------------------------------------------------------------------------------</w:t>
+      </w:r>
+    </w:p>
+    <w:p>
+      <w:pPr>
+        <w:autoSpaceDE w:val="0"/>
+        <w:autoSpaceDN w:val="0"/>
+        <w:adjustRightInd w:val="0"/>
+        <w:spacing w:after="0" w:line="240" w:lineRule="auto"/>
+        <w:rPr>
+          <w:rFonts w:ascii="Consolas" w:hAnsi="Consolas" w:cs="Consolas"/>
+          <w:color w:val="000000"/>
+          <w:sz w:val="19"/>
+          <w:szCs w:val="19"/>
+          <w:highlight w:val="white"/>
+          <w:lang w:val="en-US"/>
+        </w:rPr>
+      </w:pPr>
+      <w:r>
+        <w:rPr>
+          <w:rFonts w:ascii="Consolas" w:hAnsi="Consolas" w:cs="Consolas"/>
+          <w:color w:val="000000"/>
+          <w:sz w:val="19"/>
+          <w:szCs w:val="19"/>
+          <w:highlight w:val="white"/>
+          <w:lang w:val="en-US"/>
         </w:rPr>
         <w:t xml:space="preserve">        </w:t>
       </w:r>
@@ -2548,6 +3134,7 @@
           <w:sz w:val="19"/>
           <w:szCs w:val="19"/>
           <w:highlight w:val="white"/>
+          <w:lang w:val="en-US"/>
         </w:rPr>
         <w:t xml:space="preserve">// </w:t>
       </w:r>
@@ -2559,7 +3146,7 @@
           <w:szCs w:val="19"/>
           <w:highlight w:val="white"/>
         </w:rPr>
-        <w:t>Установить</w:t>
+        <w:t>Реализация</w:t>
       </w:r>
       <w:r>
         <w:rPr>
@@ -2568,6 +3155,7 @@
           <w:sz w:val="19"/>
           <w:szCs w:val="19"/>
           <w:highlight w:val="white"/>
+          <w:lang w:val="en-US"/>
         </w:rPr>
         <w:t xml:space="preserve"> </w:t>
       </w:r>
@@ -2579,7 +3167,7 @@
           <w:szCs w:val="19"/>
           <w:highlight w:val="white"/>
         </w:rPr>
-        <w:t>указатель</w:t>
+        <w:t>интерфейса</w:t>
       </w:r>
       <w:r>
         <w:rPr>
@@ -2588,9 +3176,11 @@
           <w:sz w:val="19"/>
           <w:szCs w:val="19"/>
           <w:highlight w:val="white"/>
-        </w:rPr>
-        <w:t xml:space="preserve"> (</w:t>
-      </w:r>
+          <w:lang w:val="en-US"/>
+        </w:rPr>
+        <w:t xml:space="preserve"> - </w:t>
+      </w:r>
+      <w:proofErr w:type="spellStart"/>
       <w:r>
         <w:rPr>
           <w:rFonts w:ascii="Consolas" w:hAnsi="Consolas" w:cs="Consolas"/>
@@ -2600,8 +3190,9 @@
           <w:highlight w:val="white"/>
           <w:lang w:val="en-US"/>
         </w:rPr>
-        <w:t>position</w:t>
-      </w:r>
+        <w:t>IEnumerable</w:t>
+      </w:r>
+      <w:proofErr w:type="spellEnd"/>
       <w:r>
         <w:rPr>
           <w:rFonts w:ascii="Consolas" w:hAnsi="Consolas" w:cs="Consolas"/>
@@ -2609,66 +3200,7 @@
           <w:sz w:val="19"/>
           <w:szCs w:val="19"/>
           <w:highlight w:val="white"/>
-        </w:rPr>
-        <w:t xml:space="preserve">) </w:t>
-      </w:r>
-      <w:r>
-        <w:rPr>
-          <w:rFonts w:ascii="Consolas" w:hAnsi="Consolas" w:cs="Consolas"/>
-          <w:color w:val="008000"/>
-          <w:sz w:val="19"/>
-          <w:szCs w:val="19"/>
-          <w:highlight w:val="white"/>
-        </w:rPr>
-        <w:t>перед</w:t>
-      </w:r>
-      <w:r>
-        <w:rPr>
-          <w:rFonts w:ascii="Consolas" w:hAnsi="Consolas" w:cs="Consolas"/>
-          <w:color w:val="008000"/>
-          <w:sz w:val="19"/>
-          <w:szCs w:val="19"/>
-          <w:highlight w:val="white"/>
-        </w:rPr>
-        <w:t xml:space="preserve"> </w:t>
-      </w:r>
-      <w:r>
-        <w:rPr>
-          <w:rFonts w:ascii="Consolas" w:hAnsi="Consolas" w:cs="Consolas"/>
-          <w:color w:val="008000"/>
-          <w:sz w:val="19"/>
-          <w:szCs w:val="19"/>
-          <w:highlight w:val="white"/>
-        </w:rPr>
-        <w:t>началом</w:t>
-      </w:r>
-      <w:r>
-        <w:rPr>
-          <w:rFonts w:ascii="Consolas" w:hAnsi="Consolas" w:cs="Consolas"/>
-          <w:color w:val="008000"/>
-          <w:sz w:val="19"/>
-          <w:szCs w:val="19"/>
-          <w:highlight w:val="white"/>
-        </w:rPr>
-        <w:t xml:space="preserve"> </w:t>
-      </w:r>
-      <w:r>
-        <w:rPr>
-          <w:rFonts w:ascii="Consolas" w:hAnsi="Consolas" w:cs="Consolas"/>
-          <w:color w:val="008000"/>
-          <w:sz w:val="19"/>
-          <w:szCs w:val="19"/>
-          <w:highlight w:val="white"/>
-        </w:rPr>
-        <w:t>набора</w:t>
-      </w:r>
-      <w:r>
-        <w:rPr>
-          <w:rFonts w:ascii="Consolas" w:hAnsi="Consolas" w:cs="Consolas"/>
-          <w:color w:val="008000"/>
-          <w:sz w:val="19"/>
-          <w:szCs w:val="19"/>
-          <w:highlight w:val="white"/>
+          <w:lang w:val="en-US"/>
         </w:rPr>
         <w:t>.</w:t>
       </w:r>
@@ -2685,83 +3217,47 @@
           <w:sz w:val="19"/>
           <w:szCs w:val="19"/>
           <w:highlight w:val="white"/>
-        </w:rPr>
-      </w:pPr>
-      <w:r>
-        <w:rPr>
-          <w:rFonts w:ascii="Consolas" w:hAnsi="Consolas" w:cs="Consolas"/>
-          <w:color w:val="000000"/>
-          <w:sz w:val="19"/>
-          <w:szCs w:val="19"/>
-          <w:highlight w:val="white"/>
+          <w:lang w:val="en-US"/>
+        </w:rPr>
+      </w:pPr>
+    </w:p>
+    <w:p>
+      <w:pPr>
+        <w:autoSpaceDE w:val="0"/>
+        <w:autoSpaceDN w:val="0"/>
+        <w:adjustRightInd w:val="0"/>
+        <w:spacing w:after="0" w:line="240" w:lineRule="auto"/>
+        <w:rPr>
+          <w:rFonts w:ascii="Consolas" w:hAnsi="Consolas" w:cs="Consolas"/>
+          <w:color w:val="000000"/>
+          <w:sz w:val="19"/>
+          <w:szCs w:val="19"/>
+          <w:highlight w:val="yellow"/>
+          <w:lang w:val="en-US"/>
+        </w:rPr>
+      </w:pPr>
+      <w:r>
+        <w:rPr>
+          <w:rFonts w:ascii="Consolas" w:hAnsi="Consolas" w:cs="Consolas"/>
+          <w:color w:val="000000"/>
+          <w:sz w:val="19"/>
+          <w:szCs w:val="19"/>
+          <w:highlight w:val="white"/>
+          <w:lang w:val="en-US"/>
         </w:rPr>
         <w:t xml:space="preserve">        </w:t>
       </w:r>
-      <w:proofErr w:type="gramStart"/>
-      <w:r>
-        <w:rPr>
-          <w:rFonts w:ascii="Consolas" w:hAnsi="Consolas" w:cs="Consolas"/>
-          <w:color w:val="0000FF"/>
-          <w:sz w:val="19"/>
-          <w:szCs w:val="19"/>
-          <w:highlight w:val="white"/>
-          <w:lang w:val="en-US"/>
-        </w:rPr>
-        <w:t>public</w:t>
-      </w:r>
-      <w:proofErr w:type="gramEnd"/>
-      <w:r>
-        <w:rPr>
-          <w:rFonts w:ascii="Consolas" w:hAnsi="Consolas" w:cs="Consolas"/>
-          <w:color w:val="000000"/>
-          <w:sz w:val="19"/>
-          <w:szCs w:val="19"/>
-          <w:highlight w:val="white"/>
-        </w:rPr>
-        <w:t xml:space="preserve"> </w:t>
-      </w:r>
-      <w:r>
-        <w:rPr>
-          <w:rFonts w:ascii="Consolas" w:hAnsi="Consolas" w:cs="Consolas"/>
-          <w:color w:val="0000FF"/>
-          <w:sz w:val="19"/>
-          <w:szCs w:val="19"/>
-          <w:highlight w:val="white"/>
-          <w:lang w:val="en-US"/>
-        </w:rPr>
-        <w:t>void</w:t>
-      </w:r>
-      <w:r>
-        <w:rPr>
-          <w:rFonts w:ascii="Consolas" w:hAnsi="Consolas" w:cs="Consolas"/>
-          <w:color w:val="000000"/>
-          <w:sz w:val="19"/>
-          <w:szCs w:val="19"/>
-          <w:highlight w:val="white"/>
-        </w:rPr>
-        <w:t xml:space="preserve"> </w:t>
-      </w:r>
-      <w:r>
-        <w:rPr>
-          <w:rFonts w:ascii="Consolas" w:hAnsi="Consolas" w:cs="Consolas"/>
-          <w:color w:val="000000"/>
-          <w:sz w:val="19"/>
-          <w:szCs w:val="19"/>
-          <w:highlight w:val="white"/>
-          <w:lang w:val="en-US"/>
-        </w:rPr>
-        <w:t>Res</w:t>
-      </w:r>
       <w:proofErr w:type="spellStart"/>
       <w:r>
         <w:rPr>
           <w:rFonts w:ascii="Consolas" w:hAnsi="Consolas" w:cs="Consolas"/>
-          <w:color w:val="000000"/>
-          <w:sz w:val="19"/>
-          <w:szCs w:val="19"/>
-          <w:highlight w:val="white"/>
-        </w:rPr>
-        <w:t>et</w:t>
+          <w:color w:val="2B91AF"/>
+          <w:sz w:val="19"/>
+          <w:szCs w:val="19"/>
+          <w:highlight w:val="white"/>
+          <w:lang w:val="en-US"/>
+        </w:rPr>
+        <w:t>IEnumerator</w:t>
       </w:r>
       <w:proofErr w:type="spellEnd"/>
       <w:r>
@@ -2771,641 +3267,45 @@
           <w:sz w:val="19"/>
           <w:szCs w:val="19"/>
           <w:highlight w:val="white"/>
+          <w:lang w:val="en-US"/>
+        </w:rPr>
+        <w:t xml:space="preserve"> </w:t>
+      </w:r>
+      <w:proofErr w:type="spellStart"/>
+      <w:r>
+        <w:rPr>
+          <w:rFonts w:ascii="Consolas" w:hAnsi="Consolas" w:cs="Consolas"/>
+          <w:color w:val="2B91AF"/>
+          <w:sz w:val="19"/>
+          <w:szCs w:val="19"/>
+          <w:highlight w:val="yellow"/>
+          <w:lang w:val="en-US"/>
+        </w:rPr>
+        <w:t>IEnumerable</w:t>
+      </w:r>
+      <w:r>
+        <w:rPr>
+          <w:rFonts w:ascii="Consolas" w:hAnsi="Consolas" w:cs="Consolas"/>
+          <w:color w:val="000000"/>
+          <w:sz w:val="19"/>
+          <w:szCs w:val="19"/>
+          <w:highlight w:val="yellow"/>
+          <w:lang w:val="en-US"/>
+        </w:rPr>
+        <w:t>.GetEnumerator</w:t>
+      </w:r>
+      <w:proofErr w:type="spellEnd"/>
+      <w:r>
+        <w:rPr>
+          <w:rFonts w:ascii="Consolas" w:hAnsi="Consolas" w:cs="Consolas"/>
+          <w:color w:val="000000"/>
+          <w:sz w:val="19"/>
+          <w:szCs w:val="19"/>
+          <w:highlight w:val="yellow"/>
+          <w:lang w:val="en-US"/>
         </w:rPr>
         <w:t>()</w:t>
       </w:r>
-    </w:p>
-    <w:p>
-      <w:pPr>
-        <w:autoSpaceDE w:val="0"/>
-        <w:autoSpaceDN w:val="0"/>
-        <w:adjustRightInd w:val="0"/>
-        <w:spacing w:after="0" w:line="240" w:lineRule="auto"/>
-        <w:rPr>
-          <w:rFonts w:ascii="Consolas" w:hAnsi="Consolas" w:cs="Consolas"/>
-          <w:color w:val="000000"/>
-          <w:sz w:val="19"/>
-          <w:szCs w:val="19"/>
-          <w:highlight w:val="white"/>
-        </w:rPr>
-      </w:pPr>
-      <w:r>
-        <w:rPr>
-          <w:rFonts w:ascii="Consolas" w:hAnsi="Consolas" w:cs="Consolas"/>
-          <w:color w:val="000000"/>
-          <w:sz w:val="19"/>
-          <w:szCs w:val="19"/>
-          <w:highlight w:val="white"/>
-        </w:rPr>
-        <w:t xml:space="preserve">        {</w:t>
-      </w:r>
-    </w:p>
-    <w:p>
-      <w:pPr>
-        <w:autoSpaceDE w:val="0"/>
-        <w:autoSpaceDN w:val="0"/>
-        <w:adjustRightInd w:val="0"/>
-        <w:spacing w:after="0" w:line="240" w:lineRule="auto"/>
-        <w:rPr>
-          <w:rFonts w:ascii="Consolas" w:hAnsi="Consolas" w:cs="Consolas"/>
-          <w:color w:val="000000"/>
-          <w:sz w:val="19"/>
-          <w:szCs w:val="19"/>
-          <w:highlight w:val="white"/>
-        </w:rPr>
-      </w:pPr>
-      <w:r>
-        <w:rPr>
-          <w:rFonts w:ascii="Consolas" w:hAnsi="Consolas" w:cs="Consolas"/>
-          <w:color w:val="000000"/>
-          <w:sz w:val="19"/>
-          <w:szCs w:val="19"/>
-          <w:highlight w:val="white"/>
-        </w:rPr>
-        <w:t xml:space="preserve">            </w:t>
-      </w:r>
-      <w:proofErr w:type="spellStart"/>
-      <w:r>
-        <w:rPr>
-          <w:rFonts w:ascii="Consolas" w:hAnsi="Consolas" w:cs="Consolas"/>
-          <w:color w:val="000000"/>
-          <w:sz w:val="19"/>
-          <w:szCs w:val="19"/>
-          <w:highlight w:val="white"/>
-        </w:rPr>
-        <w:t>position</w:t>
-      </w:r>
-      <w:proofErr w:type="spellEnd"/>
-      <w:r>
-        <w:rPr>
-          <w:rFonts w:ascii="Consolas" w:hAnsi="Consolas" w:cs="Consolas"/>
-          <w:color w:val="000000"/>
-          <w:sz w:val="19"/>
-          <w:szCs w:val="19"/>
-          <w:highlight w:val="white"/>
-        </w:rPr>
-        <w:t xml:space="preserve"> = -1;</w:t>
-      </w:r>
-    </w:p>
-    <w:p>
-      <w:pPr>
-        <w:autoSpaceDE w:val="0"/>
-        <w:autoSpaceDN w:val="0"/>
-        <w:adjustRightInd w:val="0"/>
-        <w:spacing w:after="0" w:line="240" w:lineRule="auto"/>
-        <w:rPr>
-          <w:rFonts w:ascii="Consolas" w:hAnsi="Consolas" w:cs="Consolas"/>
-          <w:color w:val="000000"/>
-          <w:sz w:val="19"/>
-          <w:szCs w:val="19"/>
-          <w:highlight w:val="white"/>
-        </w:rPr>
-      </w:pPr>
-      <w:r>
-        <w:rPr>
-          <w:rFonts w:ascii="Consolas" w:hAnsi="Consolas" w:cs="Consolas"/>
-          <w:color w:val="000000"/>
-          <w:sz w:val="19"/>
-          <w:szCs w:val="19"/>
-          <w:highlight w:val="white"/>
-        </w:rPr>
-        <w:t xml:space="preserve">        }</w:t>
-      </w:r>
-    </w:p>
-    <w:p>
-      <w:pPr>
-        <w:autoSpaceDE w:val="0"/>
-        <w:autoSpaceDN w:val="0"/>
-        <w:adjustRightInd w:val="0"/>
-        <w:spacing w:after="0" w:line="240" w:lineRule="auto"/>
-        <w:rPr>
-          <w:rFonts w:ascii="Consolas" w:hAnsi="Consolas" w:cs="Consolas"/>
-          <w:color w:val="000000"/>
-          <w:sz w:val="19"/>
-          <w:szCs w:val="19"/>
-          <w:highlight w:val="white"/>
-        </w:rPr>
-      </w:pPr>
-    </w:p>
-    <w:p>
-      <w:pPr>
-        <w:autoSpaceDE w:val="0"/>
-        <w:autoSpaceDN w:val="0"/>
-        <w:adjustRightInd w:val="0"/>
-        <w:spacing w:after="0" w:line="240" w:lineRule="auto"/>
-        <w:rPr>
-          <w:rFonts w:ascii="Consolas" w:hAnsi="Consolas" w:cs="Consolas"/>
-          <w:color w:val="000000"/>
-          <w:sz w:val="19"/>
-          <w:szCs w:val="19"/>
-          <w:highlight w:val="white"/>
-        </w:rPr>
-      </w:pPr>
-      <w:r>
-        <w:rPr>
-          <w:rFonts w:ascii="Consolas" w:hAnsi="Consolas" w:cs="Consolas"/>
-          <w:color w:val="000000"/>
-          <w:sz w:val="19"/>
-          <w:szCs w:val="19"/>
-          <w:highlight w:val="white"/>
-        </w:rPr>
-        <w:t xml:space="preserve">        </w:t>
-      </w:r>
-      <w:r>
-        <w:rPr>
-          <w:rFonts w:ascii="Consolas" w:hAnsi="Consolas" w:cs="Consolas"/>
-          <w:color w:val="008000"/>
-          <w:sz w:val="19"/>
-          <w:szCs w:val="19"/>
-          <w:highlight w:val="white"/>
-        </w:rPr>
-        <w:t xml:space="preserve">// Получить текущий элемент набора. </w:t>
-      </w:r>
-    </w:p>
-    <w:p>
-      <w:pPr>
-        <w:autoSpaceDE w:val="0"/>
-        <w:autoSpaceDN w:val="0"/>
-        <w:adjustRightInd w:val="0"/>
-        <w:spacing w:after="0" w:line="240" w:lineRule="auto"/>
-        <w:rPr>
-          <w:rFonts w:ascii="Consolas" w:hAnsi="Consolas" w:cs="Consolas"/>
-          <w:color w:val="000000"/>
-          <w:sz w:val="19"/>
-          <w:szCs w:val="19"/>
-          <w:highlight w:val="white"/>
-          <w:lang w:val="en-US"/>
-        </w:rPr>
-      </w:pPr>
-      <w:r>
-        <w:rPr>
-          <w:rFonts w:ascii="Consolas" w:hAnsi="Consolas" w:cs="Consolas"/>
-          <w:color w:val="000000"/>
-          <w:sz w:val="19"/>
-          <w:szCs w:val="19"/>
-          <w:highlight w:val="white"/>
-        </w:rPr>
-        <w:t xml:space="preserve">        </w:t>
-      </w:r>
-      <w:proofErr w:type="gramStart"/>
-      <w:r>
-        <w:rPr>
-          <w:rFonts w:ascii="Consolas" w:hAnsi="Consolas" w:cs="Consolas"/>
-          <w:color w:val="0000FF"/>
-          <w:sz w:val="19"/>
-          <w:szCs w:val="19"/>
-          <w:highlight w:val="white"/>
-          <w:lang w:val="en-US"/>
-        </w:rPr>
-        <w:t>public</w:t>
-      </w:r>
-      <w:proofErr w:type="gramEnd"/>
-      <w:r>
-        <w:rPr>
-          <w:rFonts w:ascii="Consolas" w:hAnsi="Consolas" w:cs="Consolas"/>
-          <w:color w:val="000000"/>
-          <w:sz w:val="19"/>
-          <w:szCs w:val="19"/>
-          <w:highlight w:val="white"/>
-          <w:lang w:val="en-US"/>
-        </w:rPr>
-        <w:t xml:space="preserve"> </w:t>
-      </w:r>
-      <w:r>
-        <w:rPr>
-          <w:rFonts w:ascii="Consolas" w:hAnsi="Consolas" w:cs="Consolas"/>
-          <w:color w:val="0000FF"/>
-          <w:sz w:val="19"/>
-          <w:szCs w:val="19"/>
-          <w:highlight w:val="white"/>
-          <w:lang w:val="en-US"/>
-        </w:rPr>
-        <w:t>object</w:t>
-      </w:r>
-      <w:r>
-        <w:rPr>
-          <w:rFonts w:ascii="Consolas" w:hAnsi="Consolas" w:cs="Consolas"/>
-          <w:color w:val="000000"/>
-          <w:sz w:val="19"/>
-          <w:szCs w:val="19"/>
-          <w:highlight w:val="white"/>
-          <w:lang w:val="en-US"/>
-        </w:rPr>
-        <w:t xml:space="preserve"> Current</w:t>
-      </w:r>
-    </w:p>
-    <w:p>
-      <w:pPr>
-        <w:autoSpaceDE w:val="0"/>
-        <w:autoSpaceDN w:val="0"/>
-        <w:adjustRightInd w:val="0"/>
-        <w:spacing w:after="0" w:line="240" w:lineRule="auto"/>
-        <w:rPr>
-          <w:rFonts w:ascii="Consolas" w:hAnsi="Consolas" w:cs="Consolas"/>
-          <w:color w:val="000000"/>
-          <w:sz w:val="19"/>
-          <w:szCs w:val="19"/>
-          <w:highlight w:val="white"/>
-          <w:lang w:val="en-US"/>
-        </w:rPr>
-      </w:pPr>
-      <w:r>
-        <w:rPr>
-          <w:rFonts w:ascii="Consolas" w:hAnsi="Consolas" w:cs="Consolas"/>
-          <w:color w:val="000000"/>
-          <w:sz w:val="19"/>
-          <w:szCs w:val="19"/>
-          <w:highlight w:val="white"/>
-          <w:lang w:val="en-US"/>
-        </w:rPr>
-        <w:t xml:space="preserve">        {</w:t>
-      </w:r>
-    </w:p>
-    <w:p>
-      <w:pPr>
-        <w:autoSpaceDE w:val="0"/>
-        <w:autoSpaceDN w:val="0"/>
-        <w:adjustRightInd w:val="0"/>
-        <w:spacing w:after="0" w:line="240" w:lineRule="auto"/>
-        <w:rPr>
-          <w:rFonts w:ascii="Consolas" w:hAnsi="Consolas" w:cs="Consolas"/>
-          <w:color w:val="000000"/>
-          <w:sz w:val="19"/>
-          <w:szCs w:val="19"/>
-          <w:highlight w:val="white"/>
-          <w:lang w:val="en-US"/>
-        </w:rPr>
-      </w:pPr>
-      <w:r>
-        <w:rPr>
-          <w:rFonts w:ascii="Consolas" w:hAnsi="Consolas" w:cs="Consolas"/>
-          <w:color w:val="000000"/>
-          <w:sz w:val="19"/>
-          <w:szCs w:val="19"/>
-          <w:highlight w:val="white"/>
-          <w:lang w:val="en-US"/>
-        </w:rPr>
-        <w:t xml:space="preserve">            </w:t>
-      </w:r>
-      <w:proofErr w:type="gramStart"/>
-      <w:r>
-        <w:rPr>
-          <w:rFonts w:ascii="Consolas" w:hAnsi="Consolas" w:cs="Consolas"/>
-          <w:color w:val="0000FF"/>
-          <w:sz w:val="19"/>
-          <w:szCs w:val="19"/>
-          <w:highlight w:val="white"/>
-          <w:lang w:val="en-US"/>
-        </w:rPr>
-        <w:t>get</w:t>
-      </w:r>
-      <w:proofErr w:type="gramEnd"/>
-      <w:r>
-        <w:rPr>
-          <w:rFonts w:ascii="Consolas" w:hAnsi="Consolas" w:cs="Consolas"/>
-          <w:color w:val="000000"/>
-          <w:sz w:val="19"/>
-          <w:szCs w:val="19"/>
-          <w:highlight w:val="white"/>
-          <w:lang w:val="en-US"/>
-        </w:rPr>
-        <w:t xml:space="preserve"> { </w:t>
-      </w:r>
-      <w:r>
-        <w:rPr>
-          <w:rFonts w:ascii="Consolas" w:hAnsi="Consolas" w:cs="Consolas"/>
-          <w:color w:val="0000FF"/>
-          <w:sz w:val="19"/>
-          <w:szCs w:val="19"/>
-          <w:highlight w:val="white"/>
-          <w:lang w:val="en-US"/>
-        </w:rPr>
-        <w:t>return</w:t>
-      </w:r>
-      <w:r>
-        <w:rPr>
-          <w:rFonts w:ascii="Consolas" w:hAnsi="Consolas" w:cs="Consolas"/>
-          <w:color w:val="000000"/>
-          <w:sz w:val="19"/>
-          <w:szCs w:val="19"/>
-          <w:highlight w:val="white"/>
-          <w:lang w:val="en-US"/>
-        </w:rPr>
-        <w:t xml:space="preserve"> </w:t>
-      </w:r>
-      <w:proofErr w:type="spellStart"/>
-      <w:r>
-        <w:rPr>
-          <w:rFonts w:ascii="Consolas" w:hAnsi="Consolas" w:cs="Consolas"/>
-          <w:color w:val="000000"/>
-          <w:sz w:val="19"/>
-          <w:szCs w:val="19"/>
-          <w:highlight w:val="white"/>
-          <w:lang w:val="en-US"/>
-        </w:rPr>
-        <w:t>elementsArray</w:t>
-      </w:r>
-      <w:proofErr w:type="spellEnd"/>
-      <w:r>
-        <w:rPr>
-          <w:rFonts w:ascii="Consolas" w:hAnsi="Consolas" w:cs="Consolas"/>
-          <w:color w:val="000000"/>
-          <w:sz w:val="19"/>
-          <w:szCs w:val="19"/>
-          <w:highlight w:val="white"/>
-          <w:lang w:val="en-US"/>
-        </w:rPr>
-        <w:t>[position]; }</w:t>
-      </w:r>
-    </w:p>
-    <w:p>
-      <w:pPr>
-        <w:autoSpaceDE w:val="0"/>
-        <w:autoSpaceDN w:val="0"/>
-        <w:adjustRightInd w:val="0"/>
-        <w:spacing w:after="0" w:line="240" w:lineRule="auto"/>
-        <w:rPr>
-          <w:rFonts w:ascii="Consolas" w:hAnsi="Consolas" w:cs="Consolas"/>
-          <w:color w:val="000000"/>
-          <w:sz w:val="19"/>
-          <w:szCs w:val="19"/>
-          <w:highlight w:val="white"/>
-          <w:lang w:val="en-US"/>
-        </w:rPr>
-      </w:pPr>
-      <w:r>
-        <w:rPr>
-          <w:rFonts w:ascii="Consolas" w:hAnsi="Consolas" w:cs="Consolas"/>
-          <w:color w:val="000000"/>
-          <w:sz w:val="19"/>
-          <w:szCs w:val="19"/>
-          <w:highlight w:val="white"/>
-          <w:lang w:val="en-US"/>
-        </w:rPr>
-        <w:t xml:space="preserve">        }</w:t>
-      </w:r>
-    </w:p>
-    <w:p>
-      <w:pPr>
-        <w:autoSpaceDE w:val="0"/>
-        <w:autoSpaceDN w:val="0"/>
-        <w:adjustRightInd w:val="0"/>
-        <w:spacing w:after="0" w:line="240" w:lineRule="auto"/>
-        <w:rPr>
-          <w:rFonts w:ascii="Consolas" w:hAnsi="Consolas" w:cs="Consolas"/>
-          <w:color w:val="000000"/>
-          <w:sz w:val="19"/>
-          <w:szCs w:val="19"/>
-          <w:highlight w:val="white"/>
-          <w:lang w:val="en-US"/>
-        </w:rPr>
-      </w:pPr>
-    </w:p>
-    <w:p>
-      <w:pPr>
-        <w:autoSpaceDE w:val="0"/>
-        <w:autoSpaceDN w:val="0"/>
-        <w:adjustRightInd w:val="0"/>
-        <w:spacing w:after="0" w:line="240" w:lineRule="auto"/>
-        <w:rPr>
-          <w:rFonts w:ascii="Consolas" w:hAnsi="Consolas" w:cs="Consolas"/>
-          <w:color w:val="000000"/>
-          <w:sz w:val="19"/>
-          <w:szCs w:val="19"/>
-          <w:highlight w:val="white"/>
-          <w:lang w:val="en-US"/>
-        </w:rPr>
-      </w:pPr>
-      <w:r>
-        <w:rPr>
-          <w:rFonts w:ascii="Consolas" w:hAnsi="Consolas" w:cs="Consolas"/>
-          <w:color w:val="000000"/>
-          <w:sz w:val="19"/>
-          <w:szCs w:val="19"/>
-          <w:highlight w:val="white"/>
-          <w:lang w:val="en-US"/>
-        </w:rPr>
-        <w:t xml:space="preserve">        </w:t>
-      </w:r>
-      <w:r>
-        <w:rPr>
-          <w:rFonts w:ascii="Consolas" w:hAnsi="Consolas" w:cs="Consolas"/>
-          <w:color w:val="008000"/>
-          <w:sz w:val="19"/>
-          <w:szCs w:val="19"/>
-          <w:highlight w:val="white"/>
-          <w:lang w:val="en-US"/>
-        </w:rPr>
-        <w:t>// -----------------------------------------------------------------------------------------------------------------</w:t>
-      </w:r>
-    </w:p>
-    <w:p>
-      <w:pPr>
-        <w:autoSpaceDE w:val="0"/>
-        <w:autoSpaceDN w:val="0"/>
-        <w:adjustRightInd w:val="0"/>
-        <w:spacing w:after="0" w:line="240" w:lineRule="auto"/>
-        <w:rPr>
-          <w:rFonts w:ascii="Consolas" w:hAnsi="Consolas" w:cs="Consolas"/>
-          <w:color w:val="000000"/>
-          <w:sz w:val="19"/>
-          <w:szCs w:val="19"/>
-          <w:highlight w:val="white"/>
-          <w:lang w:val="en-US"/>
-        </w:rPr>
-      </w:pPr>
-      <w:r>
-        <w:rPr>
-          <w:rFonts w:ascii="Consolas" w:hAnsi="Consolas" w:cs="Consolas"/>
-          <w:color w:val="000000"/>
-          <w:sz w:val="19"/>
-          <w:szCs w:val="19"/>
-          <w:highlight w:val="white"/>
-          <w:lang w:val="en-US"/>
-        </w:rPr>
-        <w:t xml:space="preserve">        </w:t>
-      </w:r>
-      <w:r>
-        <w:rPr>
-          <w:rFonts w:ascii="Consolas" w:hAnsi="Consolas" w:cs="Consolas"/>
-          <w:color w:val="008000"/>
-          <w:sz w:val="19"/>
-          <w:szCs w:val="19"/>
-          <w:highlight w:val="white"/>
-          <w:lang w:val="en-US"/>
-        </w:rPr>
-        <w:t xml:space="preserve">// </w:t>
-      </w:r>
-      <w:r>
-        <w:rPr>
-          <w:rFonts w:ascii="Consolas" w:hAnsi="Consolas" w:cs="Consolas"/>
-          <w:color w:val="008000"/>
-          <w:sz w:val="19"/>
-          <w:szCs w:val="19"/>
-          <w:highlight w:val="white"/>
-        </w:rPr>
-        <w:t>Реализация</w:t>
-      </w:r>
-      <w:r>
-        <w:rPr>
-          <w:rFonts w:ascii="Consolas" w:hAnsi="Consolas" w:cs="Consolas"/>
-          <w:color w:val="008000"/>
-          <w:sz w:val="19"/>
-          <w:szCs w:val="19"/>
-          <w:highlight w:val="white"/>
-          <w:lang w:val="en-US"/>
-        </w:rPr>
-        <w:t xml:space="preserve"> </w:t>
-      </w:r>
-      <w:r>
-        <w:rPr>
-          <w:rFonts w:ascii="Consolas" w:hAnsi="Consolas" w:cs="Consolas"/>
-          <w:color w:val="008000"/>
-          <w:sz w:val="19"/>
-          <w:szCs w:val="19"/>
-          <w:highlight w:val="white"/>
-        </w:rPr>
-        <w:t>интерфейса</w:t>
-      </w:r>
-      <w:r>
-        <w:rPr>
-          <w:rFonts w:ascii="Consolas" w:hAnsi="Consolas" w:cs="Consolas"/>
-          <w:color w:val="008000"/>
-          <w:sz w:val="19"/>
-          <w:szCs w:val="19"/>
-          <w:highlight w:val="white"/>
-          <w:lang w:val="en-US"/>
-        </w:rPr>
-        <w:t xml:space="preserve"> - </w:t>
-      </w:r>
-      <w:proofErr w:type="spellStart"/>
-      <w:r>
-        <w:rPr>
-          <w:rFonts w:ascii="Consolas" w:hAnsi="Consolas" w:cs="Consolas"/>
-          <w:color w:val="008000"/>
-          <w:sz w:val="19"/>
-          <w:szCs w:val="19"/>
-          <w:highlight w:val="white"/>
-          <w:lang w:val="en-US"/>
-        </w:rPr>
-        <w:t>IEnumerable</w:t>
-      </w:r>
-      <w:proofErr w:type="spellEnd"/>
-      <w:r>
-        <w:rPr>
-          <w:rFonts w:ascii="Consolas" w:hAnsi="Consolas" w:cs="Consolas"/>
-          <w:color w:val="008000"/>
-          <w:sz w:val="19"/>
-          <w:szCs w:val="19"/>
-          <w:highlight w:val="white"/>
-          <w:lang w:val="en-US"/>
-        </w:rPr>
-        <w:t>.</w:t>
-      </w:r>
-    </w:p>
-    <w:p>
-      <w:pPr>
-        <w:autoSpaceDE w:val="0"/>
-        <w:autoSpaceDN w:val="0"/>
-        <w:adjustRightInd w:val="0"/>
-        <w:spacing w:after="0" w:line="240" w:lineRule="auto"/>
-        <w:rPr>
-          <w:rFonts w:ascii="Consolas" w:hAnsi="Consolas" w:cs="Consolas"/>
-          <w:color w:val="000000"/>
-          <w:sz w:val="19"/>
-          <w:szCs w:val="19"/>
-          <w:highlight w:val="white"/>
-          <w:lang w:val="en-US"/>
-        </w:rPr>
-      </w:pPr>
-    </w:p>
-    <w:p>
-      <w:pPr>
-        <w:autoSpaceDE w:val="0"/>
-        <w:autoSpaceDN w:val="0"/>
-        <w:adjustRightInd w:val="0"/>
-        <w:spacing w:after="0" w:line="240" w:lineRule="auto"/>
-        <w:rPr>
-          <w:rFonts w:ascii="Consolas" w:hAnsi="Consolas" w:cs="Consolas"/>
-          <w:color w:val="000000"/>
-          <w:sz w:val="19"/>
-          <w:szCs w:val="19"/>
-          <w:highlight w:val="yellow"/>
-          <w:lang w:val="en-US"/>
-        </w:rPr>
-      </w:pPr>
-      <w:r>
-        <w:rPr>
-          <w:rFonts w:ascii="Consolas" w:hAnsi="Consolas" w:cs="Consolas"/>
-          <w:color w:val="000000"/>
-          <w:sz w:val="19"/>
-          <w:szCs w:val="19"/>
-          <w:highlight w:val="white"/>
-          <w:lang w:val="en-US"/>
-        </w:rPr>
-        <w:t xml:space="preserve">        </w:t>
-      </w:r>
-      <w:proofErr w:type="spellStart"/>
-      <w:r>
-        <w:rPr>
-          <w:rFonts w:ascii="Consolas" w:hAnsi="Consolas" w:cs="Consolas"/>
-          <w:color w:val="2B91AF"/>
-          <w:sz w:val="19"/>
-          <w:szCs w:val="19"/>
-          <w:highlight w:val="white"/>
-          <w:lang w:val="en-US"/>
-        </w:rPr>
-        <w:t>IEnumerator</w:t>
-      </w:r>
-      <w:proofErr w:type="spellEnd"/>
-      <w:r>
-        <w:rPr>
-          <w:rFonts w:ascii="Consolas" w:hAnsi="Consolas" w:cs="Consolas"/>
-          <w:color w:val="000000"/>
-          <w:sz w:val="19"/>
-          <w:szCs w:val="19"/>
-          <w:highlight w:val="white"/>
-          <w:lang w:val="en-US"/>
-        </w:rPr>
-        <w:t xml:space="preserve"> </w:t>
-      </w:r>
-      <w:proofErr w:type="spellStart"/>
-      <w:proofErr w:type="gramStart"/>
-      <w:r>
-        <w:rPr>
-          <w:rFonts w:ascii="Consolas" w:hAnsi="Consolas" w:cs="Consolas"/>
-          <w:color w:val="2B91AF"/>
-          <w:sz w:val="19"/>
-          <w:szCs w:val="19"/>
-          <w:highlight w:val="yellow"/>
-          <w:lang w:val="en-US"/>
-        </w:rPr>
-        <w:t>IEnumerable</w:t>
-      </w:r>
-      <w:r>
-        <w:rPr>
-          <w:rFonts w:ascii="Consolas" w:hAnsi="Consolas" w:cs="Consolas"/>
-          <w:color w:val="000000"/>
-          <w:sz w:val="19"/>
-          <w:szCs w:val="19"/>
-          <w:highlight w:val="yellow"/>
-          <w:lang w:val="en-US"/>
-        </w:rPr>
-        <w:t>.GetEnumerator</w:t>
-      </w:r>
-      <w:proofErr w:type="spellEnd"/>
-      <w:r>
-        <w:rPr>
-          <w:rFonts w:ascii="Consolas" w:hAnsi="Consolas" w:cs="Consolas"/>
-          <w:color w:val="000000"/>
-          <w:sz w:val="19"/>
-          <w:szCs w:val="19"/>
-          <w:highlight w:val="yellow"/>
-          <w:lang w:val="en-US"/>
-        </w:rPr>
-        <w:t>()</w:t>
-      </w:r>
-      <w:proofErr w:type="gramEnd"/>
     </w:p>
     <w:p>
       <w:pPr>
@@ -3472,7 +3372,6 @@
         <w:lastRenderedPageBreak/>
         <w:t xml:space="preserve">            </w:t>
       </w:r>
-      <w:proofErr w:type="gramStart"/>
       <w:r>
         <w:rPr>
           <w:rFonts w:ascii="Consolas" w:hAnsi="Consolas" w:cs="Consolas"/>
@@ -3484,7 +3383,6 @@
         </w:rPr>
         <w:t>return</w:t>
       </w:r>
-      <w:proofErr w:type="gramEnd"/>
       <w:r>
         <w:rPr>
           <w:rFonts w:ascii="Consolas" w:hAnsi="Consolas" w:cs="Consolas"/>
@@ -3588,6 +3486,7 @@
           <w:sz w:val="19"/>
           <w:szCs w:val="19"/>
           <w:highlight w:val="white"/>
+          <w:lang w:val="en-US"/>
         </w:rPr>
       </w:pPr>
       <w:r>
@@ -3608,6 +3507,7 @@
           <w:sz w:val="19"/>
           <w:szCs w:val="19"/>
           <w:highlight w:val="white"/>
+          <w:lang w:val="en-US"/>
         </w:rPr>
         <w:t>}</w:t>
       </w:r>
@@ -3624,6 +3524,7 @@
           <w:sz w:val="19"/>
           <w:szCs w:val="19"/>
           <w:highlight w:val="yellow"/>
+          <w:lang w:val="en-US"/>
         </w:rPr>
       </w:pPr>
       <w:r>
@@ -3634,9 +3535,8 @@
           <w:szCs w:val="19"/>
           <w:highlight w:val="red"/>
         </w:rPr>
-        <w:t xml:space="preserve">Чтобы данный метод увидеть </w:t>
-      </w:r>
-      <w:proofErr w:type="gramStart"/>
+        <w:t>Чтобы</w:t>
+      </w:r>
       <w:r>
         <w:rPr>
           <w:rFonts w:ascii="Consolas" w:hAnsi="Consolas" w:cs="Consolas"/>
@@ -3644,10 +3544,83 @@
           <w:sz w:val="19"/>
           <w:szCs w:val="19"/>
           <w:highlight w:val="red"/>
+          <w:lang w:val="en-US"/>
+        </w:rPr>
+        <w:t xml:space="preserve"> </w:t>
+      </w:r>
+      <w:r>
+        <w:rPr>
+          <w:rFonts w:ascii="Consolas" w:hAnsi="Consolas" w:cs="Consolas"/>
+          <w:color w:val="000000"/>
+          <w:sz w:val="19"/>
+          <w:szCs w:val="19"/>
+          <w:highlight w:val="red"/>
+        </w:rPr>
+        <w:t>данный</w:t>
+      </w:r>
+      <w:r>
+        <w:rPr>
+          <w:rFonts w:ascii="Consolas" w:hAnsi="Consolas" w:cs="Consolas"/>
+          <w:color w:val="000000"/>
+          <w:sz w:val="19"/>
+          <w:szCs w:val="19"/>
+          <w:highlight w:val="red"/>
+          <w:lang w:val="en-US"/>
+        </w:rPr>
+        <w:t xml:space="preserve"> </w:t>
+      </w:r>
+      <w:r>
+        <w:rPr>
+          <w:rFonts w:ascii="Consolas" w:hAnsi="Consolas" w:cs="Consolas"/>
+          <w:color w:val="000000"/>
+          <w:sz w:val="19"/>
+          <w:szCs w:val="19"/>
+          <w:highlight w:val="red"/>
+        </w:rPr>
+        <w:t>метод</w:t>
+      </w:r>
+      <w:r>
+        <w:rPr>
+          <w:rFonts w:ascii="Consolas" w:hAnsi="Consolas" w:cs="Consolas"/>
+          <w:color w:val="000000"/>
+          <w:sz w:val="19"/>
+          <w:szCs w:val="19"/>
+          <w:highlight w:val="red"/>
+          <w:lang w:val="en-US"/>
+        </w:rPr>
+        <w:t xml:space="preserve"> </w:t>
+      </w:r>
+      <w:r>
+        <w:rPr>
+          <w:rFonts w:ascii="Consolas" w:hAnsi="Consolas" w:cs="Consolas"/>
+          <w:color w:val="000000"/>
+          <w:sz w:val="19"/>
+          <w:szCs w:val="19"/>
+          <w:highlight w:val="red"/>
+        </w:rPr>
+        <w:t>увидеть</w:t>
+      </w:r>
+      <w:r>
+        <w:rPr>
+          <w:rFonts w:ascii="Consolas" w:hAnsi="Consolas" w:cs="Consolas"/>
+          <w:color w:val="000000"/>
+          <w:sz w:val="19"/>
+          <w:szCs w:val="19"/>
+          <w:highlight w:val="red"/>
+          <w:lang w:val="en-US"/>
+        </w:rPr>
+        <w:t xml:space="preserve"> </w:t>
+      </w:r>
+      <w:r>
+        <w:rPr>
+          <w:rFonts w:ascii="Consolas" w:hAnsi="Consolas" w:cs="Consolas"/>
+          <w:color w:val="000000"/>
+          <w:sz w:val="19"/>
+          <w:szCs w:val="19"/>
+          <w:highlight w:val="red"/>
         </w:rPr>
         <w:t>необходимо</w:t>
       </w:r>
-      <w:proofErr w:type="gramEnd"/>
       <w:r>
         <w:rPr>
           <w:rFonts w:ascii="Consolas" w:hAnsi="Consolas" w:cs="Consolas"/>
@@ -3655,8 +3628,229 @@
           <w:sz w:val="19"/>
           <w:szCs w:val="19"/>
           <w:highlight w:val="red"/>
-        </w:rPr>
-        <w:t xml:space="preserve"> сделать приведение к этому типу, т.к. мы указали тип интерфейса</w:t>
+          <w:lang w:val="en-US"/>
+        </w:rPr>
+        <w:t xml:space="preserve"> </w:t>
+      </w:r>
+      <w:r>
+        <w:rPr>
+          <w:rFonts w:ascii="Consolas" w:hAnsi="Consolas" w:cs="Consolas"/>
+          <w:color w:val="000000"/>
+          <w:sz w:val="19"/>
+          <w:szCs w:val="19"/>
+          <w:highlight w:val="red"/>
+        </w:rPr>
+        <w:t>сделать</w:t>
+      </w:r>
+      <w:r>
+        <w:rPr>
+          <w:rFonts w:ascii="Consolas" w:hAnsi="Consolas" w:cs="Consolas"/>
+          <w:color w:val="000000"/>
+          <w:sz w:val="19"/>
+          <w:szCs w:val="19"/>
+          <w:highlight w:val="red"/>
+          <w:lang w:val="en-US"/>
+        </w:rPr>
+        <w:t xml:space="preserve"> </w:t>
+      </w:r>
+      <w:r>
+        <w:rPr>
+          <w:rFonts w:ascii="Consolas" w:hAnsi="Consolas" w:cs="Consolas"/>
+          <w:color w:val="000000"/>
+          <w:sz w:val="19"/>
+          <w:szCs w:val="19"/>
+          <w:highlight w:val="red"/>
+        </w:rPr>
+        <w:t>приведение</w:t>
+      </w:r>
+      <w:r>
+        <w:rPr>
+          <w:rFonts w:ascii="Consolas" w:hAnsi="Consolas" w:cs="Consolas"/>
+          <w:color w:val="000000"/>
+          <w:sz w:val="19"/>
+          <w:szCs w:val="19"/>
+          <w:highlight w:val="red"/>
+          <w:lang w:val="en-US"/>
+        </w:rPr>
+        <w:t xml:space="preserve"> </w:t>
+      </w:r>
+      <w:r>
+        <w:rPr>
+          <w:rFonts w:ascii="Consolas" w:hAnsi="Consolas" w:cs="Consolas"/>
+          <w:color w:val="000000"/>
+          <w:sz w:val="19"/>
+          <w:szCs w:val="19"/>
+          <w:highlight w:val="red"/>
+        </w:rPr>
+        <w:t>к</w:t>
+      </w:r>
+      <w:r>
+        <w:rPr>
+          <w:rFonts w:ascii="Consolas" w:hAnsi="Consolas" w:cs="Consolas"/>
+          <w:color w:val="000000"/>
+          <w:sz w:val="19"/>
+          <w:szCs w:val="19"/>
+          <w:highlight w:val="red"/>
+          <w:lang w:val="en-US"/>
+        </w:rPr>
+        <w:t xml:space="preserve"> </w:t>
+      </w:r>
+      <w:r>
+        <w:rPr>
+          <w:rFonts w:ascii="Consolas" w:hAnsi="Consolas" w:cs="Consolas"/>
+          <w:color w:val="000000"/>
+          <w:sz w:val="19"/>
+          <w:szCs w:val="19"/>
+          <w:highlight w:val="red"/>
+        </w:rPr>
+        <w:t>этому</w:t>
+      </w:r>
+      <w:r>
+        <w:rPr>
+          <w:rFonts w:ascii="Consolas" w:hAnsi="Consolas" w:cs="Consolas"/>
+          <w:color w:val="000000"/>
+          <w:sz w:val="19"/>
+          <w:szCs w:val="19"/>
+          <w:highlight w:val="red"/>
+          <w:lang w:val="en-US"/>
+        </w:rPr>
+        <w:t xml:space="preserve"> </w:t>
+      </w:r>
+      <w:r>
+        <w:rPr>
+          <w:rFonts w:ascii="Consolas" w:hAnsi="Consolas" w:cs="Consolas"/>
+          <w:color w:val="000000"/>
+          <w:sz w:val="19"/>
+          <w:szCs w:val="19"/>
+          <w:highlight w:val="red"/>
+        </w:rPr>
+        <w:t>типу</w:t>
+      </w:r>
+      <w:r>
+        <w:rPr>
+          <w:rFonts w:ascii="Consolas" w:hAnsi="Consolas" w:cs="Consolas"/>
+          <w:color w:val="000000"/>
+          <w:sz w:val="19"/>
+          <w:szCs w:val="19"/>
+          <w:highlight w:val="red"/>
+          <w:lang w:val="en-US"/>
+        </w:rPr>
+        <w:t xml:space="preserve">, </w:t>
+      </w:r>
+      <w:r>
+        <w:rPr>
+          <w:rFonts w:ascii="Consolas" w:hAnsi="Consolas" w:cs="Consolas"/>
+          <w:color w:val="000000"/>
+          <w:sz w:val="19"/>
+          <w:szCs w:val="19"/>
+          <w:highlight w:val="red"/>
+        </w:rPr>
+        <w:t>т</w:t>
+      </w:r>
+      <w:r>
+        <w:rPr>
+          <w:rFonts w:ascii="Consolas" w:hAnsi="Consolas" w:cs="Consolas"/>
+          <w:color w:val="000000"/>
+          <w:sz w:val="19"/>
+          <w:szCs w:val="19"/>
+          <w:highlight w:val="red"/>
+          <w:lang w:val="en-US"/>
+        </w:rPr>
+        <w:t>.</w:t>
+      </w:r>
+      <w:r>
+        <w:rPr>
+          <w:rFonts w:ascii="Consolas" w:hAnsi="Consolas" w:cs="Consolas"/>
+          <w:color w:val="000000"/>
+          <w:sz w:val="19"/>
+          <w:szCs w:val="19"/>
+          <w:highlight w:val="red"/>
+        </w:rPr>
+        <w:t>к</w:t>
+      </w:r>
+      <w:r>
+        <w:rPr>
+          <w:rFonts w:ascii="Consolas" w:hAnsi="Consolas" w:cs="Consolas"/>
+          <w:color w:val="000000"/>
+          <w:sz w:val="19"/>
+          <w:szCs w:val="19"/>
+          <w:highlight w:val="red"/>
+          <w:lang w:val="en-US"/>
+        </w:rPr>
+        <w:t xml:space="preserve">. </w:t>
+      </w:r>
+      <w:r>
+        <w:rPr>
+          <w:rFonts w:ascii="Consolas" w:hAnsi="Consolas" w:cs="Consolas"/>
+          <w:color w:val="000000"/>
+          <w:sz w:val="19"/>
+          <w:szCs w:val="19"/>
+          <w:highlight w:val="red"/>
+        </w:rPr>
+        <w:t>мы</w:t>
+      </w:r>
+      <w:r>
+        <w:rPr>
+          <w:rFonts w:ascii="Consolas" w:hAnsi="Consolas" w:cs="Consolas"/>
+          <w:color w:val="000000"/>
+          <w:sz w:val="19"/>
+          <w:szCs w:val="19"/>
+          <w:highlight w:val="red"/>
+          <w:lang w:val="en-US"/>
+        </w:rPr>
+        <w:t xml:space="preserve"> </w:t>
+      </w:r>
+      <w:r>
+        <w:rPr>
+          <w:rFonts w:ascii="Consolas" w:hAnsi="Consolas" w:cs="Consolas"/>
+          <w:color w:val="000000"/>
+          <w:sz w:val="19"/>
+          <w:szCs w:val="19"/>
+          <w:highlight w:val="red"/>
+        </w:rPr>
+        <w:t>указали</w:t>
+      </w:r>
+      <w:r>
+        <w:rPr>
+          <w:rFonts w:ascii="Consolas" w:hAnsi="Consolas" w:cs="Consolas"/>
+          <w:color w:val="000000"/>
+          <w:sz w:val="19"/>
+          <w:szCs w:val="19"/>
+          <w:highlight w:val="red"/>
+          <w:lang w:val="en-US"/>
+        </w:rPr>
+        <w:t xml:space="preserve"> </w:t>
+      </w:r>
+      <w:r>
+        <w:rPr>
+          <w:rFonts w:ascii="Consolas" w:hAnsi="Consolas" w:cs="Consolas"/>
+          <w:color w:val="000000"/>
+          <w:sz w:val="19"/>
+          <w:szCs w:val="19"/>
+          <w:highlight w:val="red"/>
+        </w:rPr>
+        <w:t>тип</w:t>
+      </w:r>
+      <w:r>
+        <w:rPr>
+          <w:rFonts w:ascii="Consolas" w:hAnsi="Consolas" w:cs="Consolas"/>
+          <w:color w:val="000000"/>
+          <w:sz w:val="19"/>
+          <w:szCs w:val="19"/>
+          <w:highlight w:val="red"/>
+          <w:lang w:val="en-US"/>
+        </w:rPr>
+        <w:t xml:space="preserve"> </w:t>
+      </w:r>
+      <w:r>
+        <w:rPr>
+          <w:rFonts w:ascii="Consolas" w:hAnsi="Consolas" w:cs="Consolas"/>
+          <w:color w:val="000000"/>
+          <w:sz w:val="19"/>
+          <w:szCs w:val="19"/>
+          <w:highlight w:val="red"/>
+        </w:rPr>
+        <w:t>интерфейса</w:t>
       </w:r>
       <w:r>
         <w:rPr>
@@ -3665,6 +3859,7 @@
           <w:sz w:val="19"/>
           <w:szCs w:val="19"/>
           <w:highlight w:val="red"/>
+          <w:lang w:val="en-US"/>
         </w:rPr>
         <w:t xml:space="preserve"> </w:t>
       </w:r>
@@ -3680,6 +3875,28 @@
         </w:rPr>
         <w:t>IEnumerable</w:t>
       </w:r>
+      <w:r>
+        <w:rPr>
+          <w:rFonts w:ascii="Consolas" w:hAnsi="Consolas" w:cs="Consolas"/>
+          <w:color w:val="000000"/>
+          <w:sz w:val="19"/>
+          <w:szCs w:val="19"/>
+          <w:highlight w:val="yellow"/>
+          <w:lang w:val="en-US"/>
+        </w:rPr>
+        <w:t>.</w:t>
+      </w:r>
+      <w:r>
+        <w:rPr>
+          <w:rFonts w:ascii="Consolas" w:hAnsi="Consolas" w:cs="Consolas"/>
+          <w:color w:val="000000"/>
+          <w:sz w:val="19"/>
+          <w:szCs w:val="19"/>
+          <w:highlight w:val="yellow"/>
+          <w:lang w:val="en-US"/>
+        </w:rPr>
+        <w:t>GetEnumerator</w:t>
+      </w:r>
       <w:proofErr w:type="spellEnd"/>
       <w:r>
         <w:rPr>
@@ -3688,29 +3905,7 @@
           <w:sz w:val="19"/>
           <w:szCs w:val="19"/>
           <w:highlight w:val="yellow"/>
-        </w:rPr>
-        <w:t>.</w:t>
-      </w:r>
-      <w:proofErr w:type="spellStart"/>
-      <w:r>
-        <w:rPr>
-          <w:rFonts w:ascii="Consolas" w:hAnsi="Consolas" w:cs="Consolas"/>
-          <w:color w:val="000000"/>
-          <w:sz w:val="19"/>
-          <w:szCs w:val="19"/>
-          <w:highlight w:val="yellow"/>
-          <w:lang w:val="en-US"/>
-        </w:rPr>
-        <w:t>GetEnumerator</w:t>
-      </w:r>
-      <w:proofErr w:type="spellEnd"/>
-      <w:r>
-        <w:rPr>
-          <w:rFonts w:ascii="Consolas" w:hAnsi="Consolas" w:cs="Consolas"/>
-          <w:color w:val="000000"/>
-          <w:sz w:val="19"/>
-          <w:szCs w:val="19"/>
-          <w:highlight w:val="yellow"/>
+          <w:lang w:val="en-US"/>
         </w:rPr>
         <w:t>()</w:t>
       </w:r>
@@ -3727,6 +3922,7 @@
           <w:sz w:val="19"/>
           <w:szCs w:val="19"/>
           <w:highlight w:val="white"/>
+          <w:lang w:val="en-US"/>
         </w:rPr>
       </w:pPr>
     </w:p>
@@ -3982,7 +4178,6 @@
       <w:r>
         <w:t xml:space="preserve"> </w:t>
       </w:r>
-      <w:proofErr w:type="gramStart"/>
       <w:r>
         <w:rPr>
           <w:highlight w:val="green"/>
@@ -3993,7 +4188,6 @@
       <w:r>
         <w:t>()</w:t>
       </w:r>
-      <w:proofErr w:type="gramEnd"/>
     </w:p>
     <w:p>
       <w:pPr>
@@ -4579,8 +4773,6 @@
       <w:pPr>
         <w:jc w:val="center"/>
       </w:pPr>
-      <w:bookmarkStart w:id="0" w:name="_GoBack"/>
-      <w:bookmarkEnd w:id="0"/>
       <w:r>
         <w:rPr>
           <w:highlight w:val="yellow"/>
@@ -4616,7 +4808,6 @@
           <w:lang w:val="en-US"/>
         </w:rPr>
       </w:pPr>
-      <w:proofErr w:type="gramStart"/>
       <w:r>
         <w:rPr>
           <w:rFonts w:ascii="Consolas" w:hAnsi="Consolas" w:cs="Consolas"/>
@@ -4628,7 +4819,6 @@
         </w:rPr>
         <w:t>using</w:t>
       </w:r>
-      <w:proofErr w:type="gramEnd"/>
       <w:r>
         <w:rPr>
           <w:rFonts w:ascii="Consolas" w:hAnsi="Consolas" w:cs="Consolas"/>
@@ -4656,7 +4846,6 @@
           <w:lang w:val="en-US"/>
         </w:rPr>
       </w:pPr>
-      <w:proofErr w:type="gramStart"/>
       <w:r>
         <w:rPr>
           <w:rFonts w:ascii="Consolas" w:hAnsi="Consolas" w:cs="Consolas"/>
@@ -4668,7 +4857,6 @@
         </w:rPr>
         <w:t>using</w:t>
       </w:r>
-      <w:proofErr w:type="gramEnd"/>
       <w:r>
         <w:rPr>
           <w:rFonts w:ascii="Consolas" w:hAnsi="Consolas" w:cs="Consolas"/>
@@ -4720,7 +4908,6 @@
           <w:lang w:val="en-US"/>
         </w:rPr>
       </w:pPr>
-      <w:proofErr w:type="gramStart"/>
       <w:r>
         <w:rPr>
           <w:rFonts w:ascii="Consolas" w:hAnsi="Consolas" w:cs="Consolas"/>
@@ -4732,7 +4919,6 @@
         </w:rPr>
         <w:t>using</w:t>
       </w:r>
-      <w:proofErr w:type="gramEnd"/>
       <w:r>
         <w:rPr>
           <w:rFonts w:ascii="Consolas" w:hAnsi="Consolas" w:cs="Consolas"/>
@@ -4784,7 +4970,6 @@
           <w:lang w:val="en-US"/>
         </w:rPr>
       </w:pPr>
-      <w:proofErr w:type="gramStart"/>
       <w:r>
         <w:rPr>
           <w:rFonts w:ascii="Consolas" w:hAnsi="Consolas" w:cs="Consolas"/>
@@ -4796,7 +4981,6 @@
         </w:rPr>
         <w:t>using</w:t>
       </w:r>
-      <w:proofErr w:type="gramEnd"/>
       <w:r>
         <w:rPr>
           <w:rFonts w:ascii="Consolas" w:hAnsi="Consolas" w:cs="Consolas"/>
@@ -4864,7 +5048,6 @@
           <w:lang w:val="en-US"/>
         </w:rPr>
       </w:pPr>
-      <w:proofErr w:type="gramStart"/>
       <w:r>
         <w:rPr>
           <w:rFonts w:ascii="Consolas" w:hAnsi="Consolas" w:cs="Consolas"/>
@@ -4876,7 +5059,6 @@
         </w:rPr>
         <w:t>namespace</w:t>
       </w:r>
-      <w:proofErr w:type="gramEnd"/>
       <w:r>
         <w:rPr>
           <w:rFonts w:ascii="Consolas" w:hAnsi="Consolas" w:cs="Consolas"/>
@@ -4942,7 +5124,6 @@
         </w:rPr>
         <w:t xml:space="preserve">    </w:t>
       </w:r>
-      <w:proofErr w:type="gramStart"/>
       <w:r>
         <w:rPr>
           <w:rFonts w:ascii="Consolas" w:hAnsi="Consolas" w:cs="Consolas"/>
@@ -4954,7 +5135,6 @@
         </w:rPr>
         <w:t>class</w:t>
       </w:r>
-      <w:proofErr w:type="gramEnd"/>
       <w:r>
         <w:rPr>
           <w:rFonts w:ascii="Consolas" w:hAnsi="Consolas" w:cs="Consolas"/>
@@ -5033,7 +5213,6 @@
         </w:rPr>
         <w:t xml:space="preserve">        </w:t>
       </w:r>
-      <w:proofErr w:type="gramStart"/>
       <w:r>
         <w:rPr>
           <w:rFonts w:ascii="Consolas" w:hAnsi="Consolas" w:cs="Consolas"/>
@@ -5045,7 +5224,6 @@
         </w:rPr>
         <w:t>public</w:t>
       </w:r>
-      <w:proofErr w:type="gramEnd"/>
       <w:r>
         <w:rPr>
           <w:rFonts w:ascii="Consolas" w:hAnsi="Consolas" w:cs="Consolas"/>
@@ -5157,7 +5335,6 @@
         </w:rPr>
         <w:t xml:space="preserve">            </w:t>
       </w:r>
-      <w:proofErr w:type="gramStart"/>
       <w:r>
         <w:rPr>
           <w:rFonts w:ascii="Consolas" w:hAnsi="Consolas" w:cs="Consolas"/>
@@ -5169,7 +5346,6 @@
         </w:rPr>
         <w:t>return</w:t>
       </w:r>
-      <w:proofErr w:type="gramEnd"/>
       <w:r>
         <w:rPr>
           <w:rFonts w:ascii="Consolas" w:hAnsi="Consolas" w:cs="Consolas"/>
@@ -5360,7 +5536,6 @@
         </w:rPr>
         <w:t xml:space="preserve">        </w:t>
       </w:r>
-      <w:proofErr w:type="gramStart"/>
       <w:r>
         <w:rPr>
           <w:rFonts w:ascii="Consolas" w:hAnsi="Consolas" w:cs="Consolas"/>
@@ -5372,7 +5547,6 @@
         </w:rPr>
         <w:t>private</w:t>
       </w:r>
-      <w:proofErr w:type="gramEnd"/>
       <w:r>
         <w:rPr>
           <w:rFonts w:ascii="Consolas" w:hAnsi="Consolas" w:cs="Consolas"/>
@@ -5694,7 +5868,6 @@
         </w:rPr>
         <w:t xml:space="preserve">            </w:t>
       </w:r>
-      <w:proofErr w:type="gramStart"/>
       <w:r>
         <w:rPr>
           <w:rFonts w:ascii="Consolas" w:hAnsi="Consolas" w:cs="Consolas"/>
@@ -5706,7 +5879,6 @@
         </w:rPr>
         <w:t>private</w:t>
       </w:r>
-      <w:proofErr w:type="gramEnd"/>
       <w:r>
         <w:rPr>
           <w:rFonts w:ascii="Consolas" w:hAnsi="Consolas" w:cs="Consolas"/>
@@ -5769,7 +5941,6 @@
         </w:rPr>
         <w:t xml:space="preserve">            </w:t>
       </w:r>
-      <w:proofErr w:type="gramStart"/>
       <w:r>
         <w:rPr>
           <w:rFonts w:ascii="Consolas" w:hAnsi="Consolas" w:cs="Consolas"/>
@@ -5781,7 +5952,6 @@
         </w:rPr>
         <w:t>private</w:t>
       </w:r>
-      <w:proofErr w:type="gramEnd"/>
       <w:r>
         <w:rPr>
           <w:rFonts w:ascii="Consolas" w:hAnsi="Consolas" w:cs="Consolas"/>
@@ -5842,7 +6012,6 @@
         </w:rPr>
         <w:t xml:space="preserve">            </w:t>
       </w:r>
-      <w:proofErr w:type="gramStart"/>
       <w:r>
         <w:rPr>
           <w:rFonts w:ascii="Consolas" w:hAnsi="Consolas" w:cs="Consolas"/>
@@ -5854,7 +6023,6 @@
         </w:rPr>
         <w:t>private</w:t>
       </w:r>
-      <w:proofErr w:type="gramEnd"/>
       <w:r>
         <w:rPr>
           <w:rFonts w:ascii="Consolas" w:hAnsi="Consolas" w:cs="Consolas"/>
@@ -6016,7 +6184,6 @@
         </w:rPr>
         <w:t xml:space="preserve">            </w:t>
       </w:r>
-      <w:proofErr w:type="gramStart"/>
       <w:r>
         <w:rPr>
           <w:rFonts w:ascii="Consolas" w:hAnsi="Consolas" w:cs="Consolas"/>
@@ -6028,7 +6195,6 @@
         </w:rPr>
         <w:t>public</w:t>
       </w:r>
-      <w:proofErr w:type="gramEnd"/>
       <w:r>
         <w:rPr>
           <w:rFonts w:ascii="Consolas" w:hAnsi="Consolas" w:cs="Consolas"/>
@@ -6380,7 +6546,6 @@
         <w:t xml:space="preserve"> </w:t>
       </w:r>
       <w:proofErr w:type="spellStart"/>
-      <w:proofErr w:type="gramStart"/>
       <w:r>
         <w:rPr>
           <w:rFonts w:ascii="Consolas" w:hAnsi="Consolas" w:cs="Consolas"/>
@@ -6402,9 +6567,8 @@
           <w:highlight w:val="white"/>
           <w:lang w:val="en-US"/>
         </w:rPr>
-        <w:t>(</w:t>
-      </w:r>
-      <w:proofErr w:type="gramEnd"/>
+        <w:t xml:space="preserve">() // </w:t>
+      </w:r>
       <w:r>
         <w:rPr>
           <w:rFonts w:ascii="Consolas" w:hAnsi="Consolas" w:cs="Consolas"/>
@@ -6412,9 +6576,8 @@
           <w:sz w:val="19"/>
           <w:szCs w:val="19"/>
           <w:highlight w:val="white"/>
-          <w:lang w:val="en-US"/>
-        </w:rPr>
-        <w:t xml:space="preserve">) // </w:t>
+        </w:rPr>
+        <w:t>Так</w:t>
       </w:r>
       <w:r>
         <w:rPr>
@@ -6423,8 +6586,9 @@
           <w:sz w:val="19"/>
           <w:szCs w:val="19"/>
           <w:highlight w:val="white"/>
-        </w:rPr>
-        <w:t>Так</w:t>
+          <w:lang w:val="en-US"/>
+        </w:rPr>
+        <w:t xml:space="preserve"> </w:t>
       </w:r>
       <w:r>
         <w:rPr>
@@ -6433,9 +6597,8 @@
           <w:sz w:val="19"/>
           <w:szCs w:val="19"/>
           <w:highlight w:val="white"/>
-          <w:lang w:val="en-US"/>
-        </w:rPr>
-        <w:t xml:space="preserve"> </w:t>
+        </w:rPr>
+        <w:t>в</w:t>
       </w:r>
       <w:r>
         <w:rPr>
@@ -6444,8 +6607,9 @@
           <w:sz w:val="19"/>
           <w:szCs w:val="19"/>
           <w:highlight w:val="white"/>
-        </w:rPr>
-        <w:t>в</w:t>
+          <w:lang w:val="en-US"/>
+        </w:rPr>
+        <w:t xml:space="preserve"> </w:t>
       </w:r>
       <w:r>
         <w:rPr>
@@ -6454,17 +6618,6 @@
           <w:sz w:val="19"/>
           <w:szCs w:val="19"/>
           <w:highlight w:val="white"/>
-          <w:lang w:val="en-US"/>
-        </w:rPr>
-        <w:t xml:space="preserve"> </w:t>
-      </w:r>
-      <w:r>
-        <w:rPr>
-          <w:rFonts w:ascii="Consolas" w:hAnsi="Consolas" w:cs="Consolas"/>
-          <w:color w:val="008000"/>
-          <w:sz w:val="19"/>
-          <w:szCs w:val="19"/>
-          <w:highlight w:val="white"/>
         </w:rPr>
         <w:t>Рефлекторе</w:t>
       </w:r>
@@ -6496,7 +6649,6 @@
         <w:t xml:space="preserve">            </w:t>
       </w:r>
       <w:proofErr w:type="spellStart"/>
-      <w:proofErr w:type="gramStart"/>
       <w:r>
         <w:rPr>
           <w:rFonts w:ascii="Consolas" w:hAnsi="Consolas" w:cs="Consolas"/>
@@ -6509,7 +6661,6 @@
         <w:t>bool</w:t>
       </w:r>
       <w:proofErr w:type="spellEnd"/>
-      <w:proofErr w:type="gramEnd"/>
       <w:r>
         <w:rPr>
           <w:rFonts w:ascii="Consolas" w:hAnsi="Consolas" w:cs="Consolas"/>
@@ -6610,7 +6761,6 @@
         </w:rPr>
         <w:t xml:space="preserve">                </w:t>
       </w:r>
-      <w:proofErr w:type="gramStart"/>
       <w:r>
         <w:rPr>
           <w:rFonts w:ascii="Consolas" w:hAnsi="Consolas" w:cs="Consolas"/>
@@ -6622,7 +6772,6 @@
         </w:rPr>
         <w:t>switch</w:t>
       </w:r>
-      <w:proofErr w:type="gramEnd"/>
       <w:r>
         <w:rPr>
           <w:rFonts w:ascii="Consolas" w:hAnsi="Consolas" w:cs="Consolas"/>
@@ -6723,7 +6872,6 @@
         </w:rPr>
         <w:t xml:space="preserve">                    </w:t>
       </w:r>
-      <w:proofErr w:type="gramStart"/>
       <w:r>
         <w:rPr>
           <w:rFonts w:ascii="Consolas" w:hAnsi="Consolas" w:cs="Consolas"/>
@@ -6735,7 +6883,6 @@
         </w:rPr>
         <w:t>case</w:t>
       </w:r>
-      <w:proofErr w:type="gramEnd"/>
       <w:r>
         <w:rPr>
           <w:rFonts w:ascii="Consolas" w:hAnsi="Consolas" w:cs="Consolas"/>
@@ -6880,19 +7027,7 @@
           <w:highlight w:val="white"/>
           <w:lang w:val="en-US"/>
         </w:rPr>
-        <w:t>"Hello world!</w:t>
-      </w:r>
-      <w:proofErr w:type="gramStart"/>
-      <w:r>
-        <w:rPr>
-          <w:rFonts w:ascii="Consolas" w:hAnsi="Consolas" w:cs="Consolas"/>
-          <w:color w:val="A31515"/>
-          <w:sz w:val="19"/>
-          <w:szCs w:val="19"/>
-          <w:highlight w:val="white"/>
-          <w:lang w:val="en-US"/>
-        </w:rPr>
-        <w:t>"</w:t>
+        <w:t>"Hello world!"</w:t>
       </w:r>
       <w:r>
         <w:rPr>
@@ -6905,7 +7040,6 @@
         </w:rPr>
         <w:t>;</w:t>
       </w:r>
-      <w:proofErr w:type="gramEnd"/>
     </w:p>
     <w:p>
       <w:pPr>
@@ -6995,7 +7129,6 @@
         </w:rPr>
         <w:t xml:space="preserve">                        </w:t>
       </w:r>
-      <w:proofErr w:type="gramStart"/>
       <w:r>
         <w:rPr>
           <w:rFonts w:ascii="Consolas" w:hAnsi="Consolas" w:cs="Consolas"/>
@@ -7007,7 +7140,6 @@
         </w:rPr>
         <w:t>return</w:t>
       </w:r>
-      <w:proofErr w:type="gramEnd"/>
       <w:r>
         <w:rPr>
           <w:rFonts w:ascii="Consolas" w:hAnsi="Consolas" w:cs="Consolas"/>
@@ -7084,7 +7216,6 @@
         </w:rPr>
         <w:t xml:space="preserve">                    </w:t>
       </w:r>
-      <w:proofErr w:type="gramStart"/>
       <w:r>
         <w:rPr>
           <w:rFonts w:ascii="Consolas" w:hAnsi="Consolas" w:cs="Consolas"/>
@@ -7096,7 +7227,6 @@
         </w:rPr>
         <w:t>case</w:t>
       </w:r>
-      <w:proofErr w:type="gramEnd"/>
       <w:r>
         <w:rPr>
           <w:rFonts w:ascii="Consolas" w:hAnsi="Consolas" w:cs="Consolas"/>
@@ -7197,7 +7327,6 @@
         </w:rPr>
         <w:t xml:space="preserve">                        </w:t>
       </w:r>
-      <w:proofErr w:type="gramStart"/>
       <w:r>
         <w:rPr>
           <w:rFonts w:ascii="Consolas" w:hAnsi="Consolas" w:cs="Consolas"/>
@@ -7209,7 +7338,6 @@
         </w:rPr>
         <w:t>break</w:t>
       </w:r>
-      <w:proofErr w:type="gramEnd"/>
       <w:r>
         <w:rPr>
           <w:rFonts w:ascii="Consolas" w:hAnsi="Consolas" w:cs="Consolas"/>
@@ -7275,7 +7403,6 @@
         </w:rPr>
         <w:t xml:space="preserve">                </w:t>
       </w:r>
-      <w:proofErr w:type="gramStart"/>
       <w:r>
         <w:rPr>
           <w:rFonts w:ascii="Consolas" w:hAnsi="Consolas" w:cs="Consolas"/>
@@ -7287,7 +7414,6 @@
         </w:rPr>
         <w:t>return</w:t>
       </w:r>
-      <w:proofErr w:type="gramEnd"/>
       <w:r>
         <w:rPr>
           <w:rFonts w:ascii="Consolas" w:hAnsi="Consolas" w:cs="Consolas"/>
@@ -7484,7 +7610,6 @@
         <w:t>&gt;.</w:t>
       </w:r>
       <w:proofErr w:type="spellStart"/>
-      <w:proofErr w:type="gramStart"/>
       <w:r>
         <w:rPr>
           <w:rFonts w:ascii="Consolas" w:hAnsi="Consolas" w:cs="Consolas"/>
@@ -7508,7 +7633,6 @@
         </w:rPr>
         <w:t>()</w:t>
       </w:r>
-      <w:proofErr w:type="gramEnd"/>
     </w:p>
     <w:p>
       <w:pPr>
@@ -7564,7 +7688,6 @@
         <w:lastRenderedPageBreak/>
         <w:t xml:space="preserve">                </w:t>
       </w:r>
-      <w:proofErr w:type="gramStart"/>
       <w:r>
         <w:rPr>
           <w:rFonts w:ascii="Consolas" w:hAnsi="Consolas" w:cs="Consolas"/>
@@ -7576,7 +7699,6 @@
         </w:rPr>
         <w:t>if</w:t>
       </w:r>
-      <w:proofErr w:type="gramEnd"/>
       <w:r>
         <w:rPr>
           <w:rFonts w:ascii="Consolas" w:hAnsi="Consolas" w:cs="Consolas"/>
@@ -7820,7 +7942,6 @@
         </w:rPr>
         <w:t xml:space="preserve">                    </w:t>
       </w:r>
-      <w:proofErr w:type="gramStart"/>
       <w:r>
         <w:rPr>
           <w:rFonts w:ascii="Consolas" w:hAnsi="Consolas" w:cs="Consolas"/>
@@ -7832,7 +7953,6 @@
         </w:rPr>
         <w:t>return</w:t>
       </w:r>
-      <w:proofErr w:type="gramEnd"/>
       <w:r>
         <w:rPr>
           <w:rFonts w:ascii="Consolas" w:hAnsi="Consolas" w:cs="Consolas"/>
@@ -7920,7 +8040,6 @@
         </w:rPr>
         <w:t xml:space="preserve">                </w:t>
       </w:r>
-      <w:proofErr w:type="gramStart"/>
       <w:r>
         <w:rPr>
           <w:rFonts w:ascii="Consolas" w:hAnsi="Consolas" w:cs="Consolas"/>
@@ -7932,7 +8051,6 @@
         </w:rPr>
         <w:t>return</w:t>
       </w:r>
-      <w:proofErr w:type="gramEnd"/>
       <w:r>
         <w:rPr>
           <w:rFonts w:ascii="Consolas" w:hAnsi="Consolas" w:cs="Consolas"/>
@@ -8198,7 +8316,6 @@
         <w:t xml:space="preserve"> </w:t>
       </w:r>
       <w:proofErr w:type="spellStart"/>
-      <w:proofErr w:type="gramStart"/>
       <w:r>
         <w:rPr>
           <w:rFonts w:ascii="Consolas" w:hAnsi="Consolas" w:cs="Consolas"/>
@@ -8233,7 +8350,6 @@
         </w:rPr>
         <w:t>()</w:t>
       </w:r>
-      <w:proofErr w:type="gramEnd"/>
     </w:p>
     <w:p>
       <w:pPr>
@@ -8398,31 +8514,7 @@
           <w:highlight w:val="white"/>
           <w:lang w:val="en-US"/>
         </w:rPr>
-        <w:t>//return this.System.Collections.Generic.IEnumerable&lt;System.Object&gt;.</w:t>
-      </w:r>
-      <w:proofErr w:type="gramStart"/>
-      <w:r>
-        <w:rPr>
-          <w:rFonts w:ascii="Consolas" w:hAnsi="Consolas" w:cs="Consolas"/>
-          <w:color w:val="008000"/>
-          <w:sz w:val="19"/>
-          <w:szCs w:val="19"/>
-          <w:highlight w:val="white"/>
-          <w:lang w:val="en-US"/>
-        </w:rPr>
-        <w:t>GetEnumerator(</w:t>
-      </w:r>
-      <w:proofErr w:type="gramEnd"/>
-      <w:r>
-        <w:rPr>
-          <w:rFonts w:ascii="Consolas" w:hAnsi="Consolas" w:cs="Consolas"/>
-          <w:color w:val="008000"/>
-          <w:sz w:val="19"/>
-          <w:szCs w:val="19"/>
-          <w:highlight w:val="white"/>
-          <w:lang w:val="en-US"/>
-        </w:rPr>
-        <w:t xml:space="preserve">); </w:t>
+        <w:t xml:space="preserve">//return this.System.Collections.Generic.IEnumerable&lt;System.Object&gt;.GetEnumerator(); </w:t>
       </w:r>
     </w:p>
     <w:p>
@@ -8469,7 +8561,6 @@
       </w:r>
       <w:bookmarkStart w:id="1" w:name="OLE_LINK1"/>
       <w:bookmarkStart w:id="2" w:name="OLE_LINK2"/>
-      <w:proofErr w:type="gramStart"/>
       <w:r>
         <w:rPr>
           <w:rFonts w:ascii="Consolas" w:hAnsi="Consolas" w:cs="Consolas"/>
@@ -8481,7 +8572,6 @@
         </w:rPr>
         <w:t>return</w:t>
       </w:r>
-      <w:proofErr w:type="gramEnd"/>
       <w:r>
         <w:rPr>
           <w:rFonts w:ascii="Consolas" w:hAnsi="Consolas" w:cs="Consolas"/>
@@ -8679,7 +8769,6 @@
         </w:rPr>
         <w:t xml:space="preserve">            </w:t>
       </w:r>
-      <w:proofErr w:type="gramStart"/>
       <w:r>
         <w:rPr>
           <w:rFonts w:ascii="Consolas" w:hAnsi="Consolas" w:cs="Consolas"/>
@@ -8691,7 +8780,6 @@
         </w:rPr>
         <w:t>void</w:t>
       </w:r>
-      <w:proofErr w:type="gramEnd"/>
       <w:r>
         <w:rPr>
           <w:rFonts w:ascii="Consolas" w:hAnsi="Consolas" w:cs="Consolas"/>
@@ -8792,7 +8880,6 @@
         </w:rPr>
         <w:t xml:space="preserve">                </w:t>
       </w:r>
-      <w:proofErr w:type="gramStart"/>
       <w:r>
         <w:rPr>
           <w:rFonts w:ascii="Consolas" w:hAnsi="Consolas" w:cs="Consolas"/>
@@ -8804,7 +8891,6 @@
         </w:rPr>
         <w:t>throw</w:t>
       </w:r>
-      <w:proofErr w:type="gramEnd"/>
       <w:r>
         <w:rPr>
           <w:rFonts w:ascii="Consolas" w:hAnsi="Consolas" w:cs="Consolas"/>
@@ -8932,7 +9018,6 @@
         </w:rPr>
         <w:t xml:space="preserve">            </w:t>
       </w:r>
-      <w:proofErr w:type="gramStart"/>
       <w:r>
         <w:rPr>
           <w:rFonts w:ascii="Consolas" w:hAnsi="Consolas" w:cs="Consolas"/>
@@ -8944,7 +9029,6 @@
         </w:rPr>
         <w:t>void</w:t>
       </w:r>
-      <w:proofErr w:type="gramEnd"/>
       <w:r>
         <w:rPr>
           <w:rFonts w:ascii="Consolas" w:hAnsi="Consolas" w:cs="Consolas"/>
@@ -9147,7 +9231,6 @@
         </w:rPr>
         <w:t xml:space="preserve">            </w:t>
       </w:r>
-      <w:proofErr w:type="gramStart"/>
       <w:r>
         <w:rPr>
           <w:rFonts w:ascii="Consolas" w:hAnsi="Consolas" w:cs="Consolas"/>
@@ -9159,7 +9242,6 @@
         </w:rPr>
         <w:t>object</w:t>
       </w:r>
-      <w:proofErr w:type="gramEnd"/>
       <w:r>
         <w:rPr>
           <w:rFonts w:ascii="Consolas" w:hAnsi="Consolas" w:cs="Consolas"/>
@@ -9271,7 +9353,6 @@
         </w:rPr>
         <w:t xml:space="preserve">                </w:t>
       </w:r>
-      <w:proofErr w:type="gramStart"/>
       <w:r>
         <w:rPr>
           <w:rFonts w:ascii="Consolas" w:hAnsi="Consolas" w:cs="Consolas"/>
@@ -9283,7 +9364,6 @@
         </w:rPr>
         <w:t>get</w:t>
       </w:r>
-      <w:proofErr w:type="gramEnd"/>
     </w:p>
     <w:p>
       <w:pPr>
@@ -9338,7 +9418,6 @@
         </w:rPr>
         <w:t xml:space="preserve">                    </w:t>
       </w:r>
-      <w:proofErr w:type="gramStart"/>
       <w:r>
         <w:rPr>
           <w:rFonts w:ascii="Consolas" w:hAnsi="Consolas" w:cs="Consolas"/>
@@ -9350,7 +9429,6 @@
         </w:rPr>
         <w:t>return</w:t>
       </w:r>
-      <w:proofErr w:type="gramEnd"/>
       <w:r>
         <w:rPr>
           <w:rFonts w:ascii="Consolas" w:hAnsi="Consolas" w:cs="Consolas"/>
@@ -9494,7 +9572,6 @@
         </w:rPr>
         <w:t xml:space="preserve">            </w:t>
       </w:r>
-      <w:proofErr w:type="gramStart"/>
       <w:r>
         <w:rPr>
           <w:rFonts w:ascii="Consolas" w:hAnsi="Consolas" w:cs="Consolas"/>
@@ -9506,7 +9583,6 @@
         </w:rPr>
         <w:t>object</w:t>
       </w:r>
-      <w:proofErr w:type="gramEnd"/>
       <w:r>
         <w:rPr>
           <w:rFonts w:ascii="Consolas" w:hAnsi="Consolas" w:cs="Consolas"/>
@@ -9607,7 +9683,6 @@
         </w:rPr>
         <w:t xml:space="preserve">                </w:t>
       </w:r>
-      <w:proofErr w:type="gramStart"/>
       <w:r>
         <w:rPr>
           <w:rFonts w:ascii="Consolas" w:hAnsi="Consolas" w:cs="Consolas"/>
@@ -9619,7 +9694,6 @@
         </w:rPr>
         <w:t>get</w:t>
       </w:r>
-      <w:proofErr w:type="gramEnd"/>
     </w:p>
     <w:p>
       <w:pPr>
@@ -9674,7 +9748,6 @@
         </w:rPr>
         <w:t xml:space="preserve">                    </w:t>
       </w:r>
-      <w:proofErr w:type="gramStart"/>
       <w:r>
         <w:rPr>
           <w:rFonts w:ascii="Consolas" w:hAnsi="Consolas" w:cs="Consolas"/>
@@ -9686,7 +9759,6 @@
         </w:rPr>
         <w:t>return</w:t>
       </w:r>
-      <w:proofErr w:type="gramEnd"/>
       <w:r>
         <w:rPr>
           <w:rFonts w:ascii="Consolas" w:hAnsi="Consolas" w:cs="Consolas"/>
@@ -10015,21 +10087,7 @@
         <w:rPr>
           <w:highlight w:val="yellow"/>
         </w:rPr>
-        <w:t xml:space="preserve">Если реализовываем обобщенную </w:t>
-      </w:r>
-      <w:proofErr w:type="gramStart"/>
-      <w:r>
-        <w:rPr>
-          <w:highlight w:val="yellow"/>
-        </w:rPr>
-        <w:t>коллекция</w:t>
-      </w:r>
-      <w:proofErr w:type="gramEnd"/>
-      <w:r>
-        <w:rPr>
-          <w:highlight w:val="yellow"/>
-        </w:rPr>
-        <w:t xml:space="preserve"> то в методе</w:t>
+        <w:t>Если реализовываем обобщенную коллекция то в методе</w:t>
       </w:r>
       <w:r>
         <w:t xml:space="preserve"> </w:t>
@@ -10409,7 +10467,6 @@
         <w:t>&lt;T&gt;).</w:t>
       </w:r>
       <w:proofErr w:type="spellStart"/>
-      <w:proofErr w:type="gramStart"/>
       <w:r>
         <w:rPr>
           <w:rFonts w:ascii="Consolas" w:hAnsi="Consolas" w:cs="Consolas"/>
@@ -10431,37 +10488,24 @@
           <w:highlight w:val="green"/>
           <w:lang w:val="en-US"/>
         </w:rPr>
-        <w:t>(</w:t>
-      </w:r>
-      <w:proofErr w:type="gramEnd"/>
-      <w:r>
-        <w:rPr>
-          <w:rFonts w:ascii="Consolas" w:hAnsi="Consolas" w:cs="Consolas"/>
-          <w:color w:val="000000"/>
-          <w:sz w:val="19"/>
-          <w:szCs w:val="19"/>
-          <w:highlight w:val="green"/>
-          <w:lang w:val="en-US"/>
-        </w:rPr>
-        <w:t>);</w:t>
-      </w:r>
-    </w:p>
-    <w:p>
-      <w:pPr>
-        <w:autoSpaceDE w:val="0"/>
-        <w:autoSpaceDN w:val="0"/>
-        <w:adjustRightInd w:val="0"/>
-        <w:spacing w:after="0" w:line="240" w:lineRule="auto"/>
-        <w:rPr>
-          <w:rFonts w:ascii="Consolas" w:hAnsi="Consolas" w:cs="Consolas"/>
-          <w:color w:val="000000"/>
-          <w:sz w:val="19"/>
-          <w:szCs w:val="19"/>
-          <w:highlight w:val="white"/>
-          <w:lang w:val="en-US"/>
-        </w:rPr>
-      </w:pPr>
-      <w:proofErr w:type="gramStart"/>
+        <w:t>();</w:t>
+      </w:r>
+    </w:p>
+    <w:p>
+      <w:pPr>
+        <w:autoSpaceDE w:val="0"/>
+        <w:autoSpaceDN w:val="0"/>
+        <w:adjustRightInd w:val="0"/>
+        <w:spacing w:after="0" w:line="240" w:lineRule="auto"/>
+        <w:rPr>
+          <w:rFonts w:ascii="Consolas" w:hAnsi="Consolas" w:cs="Consolas"/>
+          <w:color w:val="000000"/>
+          <w:sz w:val="19"/>
+          <w:szCs w:val="19"/>
+          <w:highlight w:val="white"/>
+          <w:lang w:val="en-US"/>
+        </w:rPr>
+      </w:pPr>
       <w:r>
         <w:rPr>
           <w:rFonts w:ascii="Consolas" w:hAnsi="Consolas" w:cs="Consolas"/>
@@ -10473,7 +10517,6 @@
         </w:rPr>
         <w:t>class</w:t>
       </w:r>
-      <w:proofErr w:type="gramEnd"/>
       <w:r>
         <w:rPr>
           <w:rFonts w:ascii="Consolas" w:hAnsi="Consolas" w:cs="Consolas"/>
@@ -10587,7 +10630,6 @@
         </w:rPr>
         <w:t xml:space="preserve">        </w:t>
       </w:r>
-      <w:proofErr w:type="gramStart"/>
       <w:r>
         <w:rPr>
           <w:rFonts w:ascii="Consolas" w:hAnsi="Consolas" w:cs="Consolas"/>
@@ -10599,7 +10641,6 @@
         </w:rPr>
         <w:t>private</w:t>
       </w:r>
-      <w:proofErr w:type="gramEnd"/>
       <w:r>
         <w:rPr>
           <w:rFonts w:ascii="Consolas" w:hAnsi="Consolas" w:cs="Consolas"/>
@@ -10678,7 +10719,6 @@
         </w:rPr>
         <w:t xml:space="preserve">        </w:t>
       </w:r>
-      <w:proofErr w:type="gramStart"/>
       <w:r>
         <w:rPr>
           <w:rFonts w:ascii="Consolas" w:hAnsi="Consolas" w:cs="Consolas"/>
@@ -10690,7 +10730,6 @@
         </w:rPr>
         <w:t>public</w:t>
       </w:r>
-      <w:proofErr w:type="gramEnd"/>
       <w:r>
         <w:rPr>
           <w:rFonts w:ascii="Consolas" w:hAnsi="Consolas" w:cs="Consolas"/>
@@ -10781,7 +10820,6 @@
         <w:t xml:space="preserve">            </w:t>
       </w:r>
       <w:proofErr w:type="spellStart"/>
-      <w:proofErr w:type="gramStart"/>
       <w:r>
         <w:rPr>
           <w:rFonts w:ascii="Consolas" w:hAnsi="Consolas" w:cs="Consolas"/>
@@ -10794,7 +10832,6 @@
         <w:t>str</w:t>
       </w:r>
       <w:proofErr w:type="spellEnd"/>
-      <w:proofErr w:type="gramEnd"/>
       <w:r>
         <w:rPr>
           <w:rFonts w:ascii="Consolas" w:hAnsi="Consolas" w:cs="Consolas"/>
@@ -10860,7 +10897,6 @@
         </w:rPr>
         <w:t xml:space="preserve">        </w:t>
       </w:r>
-      <w:proofErr w:type="gramStart"/>
       <w:r>
         <w:rPr>
           <w:rFonts w:ascii="Consolas" w:hAnsi="Consolas" w:cs="Consolas"/>
@@ -10872,7 +10908,6 @@
         </w:rPr>
         <w:t>public</w:t>
       </w:r>
-      <w:proofErr w:type="gramEnd"/>
       <w:r>
         <w:rPr>
           <w:rFonts w:ascii="Consolas" w:hAnsi="Consolas" w:cs="Consolas"/>
@@ -10986,7 +11021,6 @@
         </w:rPr>
         <w:t xml:space="preserve">            </w:t>
       </w:r>
-      <w:proofErr w:type="gramStart"/>
       <w:r>
         <w:rPr>
           <w:rFonts w:ascii="Consolas" w:hAnsi="Consolas" w:cs="Consolas"/>
@@ -10998,7 +11032,6 @@
         </w:rPr>
         <w:t>yield</w:t>
       </w:r>
-      <w:proofErr w:type="gramEnd"/>
       <w:r>
         <w:rPr>
           <w:rFonts w:ascii="Consolas" w:hAnsi="Consolas" w:cs="Consolas"/>
@@ -11151,7 +11184,6 @@
         <w:t xml:space="preserve"> </w:t>
       </w:r>
       <w:proofErr w:type="spellStart"/>
-      <w:proofErr w:type="gramStart"/>
       <w:r>
         <w:rPr>
           <w:rFonts w:ascii="Consolas" w:hAnsi="Consolas" w:cs="Consolas"/>
@@ -11186,7 +11218,6 @@
         </w:rPr>
         <w:t>()</w:t>
       </w:r>
-      <w:proofErr w:type="gramEnd"/>
     </w:p>
     <w:p>
       <w:pPr>
@@ -11241,7 +11272,6 @@
         </w:rPr>
         <w:t xml:space="preserve">            </w:t>
       </w:r>
-      <w:proofErr w:type="gramStart"/>
       <w:r>
         <w:rPr>
           <w:rFonts w:ascii="Consolas" w:hAnsi="Consolas" w:cs="Consolas"/>
@@ -11253,7 +11283,6 @@
         </w:rPr>
         <w:t>return</w:t>
       </w:r>
-      <w:proofErr w:type="gramEnd"/>
       <w:r>
         <w:rPr>
           <w:rFonts w:ascii="Consolas" w:hAnsi="Consolas" w:cs="Consolas"/>
